--- a/Draft Content 110524.docx
+++ b/Draft Content 110524.docx
@@ -1,6 +1,6 @@
 
 <file path=word/document.xml><?xml version="1.0" encoding="utf-8"?>
-<w:document xmlns:ve="http://schemas.openxmlformats.org/markup-compatibility/2006" xmlns:o="urn:schemas-microsoft-com:office:office" xmlns:r="http://schemas.openxmlformats.org/officeDocument/2006/relationships" xmlns:m="http://schemas.openxmlformats.org/officeDocument/2006/math" xmlns:v="urn:schemas-microsoft-com:vml" xmlns:wp="http://schemas.openxmlformats.org/drawingml/2006/wordprocessingDrawing" xmlns:w10="urn:schemas-microsoft-com:office:word" xmlns:w="http://schemas.openxmlformats.org/wordprocessingml/2006/main" xmlns:wne="http://schemas.microsoft.com/office/word/2006/wordml">
+<w:document xmlns:wpc="http://schemas.microsoft.com/office/word/2010/wordprocessingCanvas" xmlns:mc="http://schemas.openxmlformats.org/markup-compatibility/2006" xmlns:o="urn:schemas-microsoft-com:office:office" xmlns:r="http://schemas.openxmlformats.org/officeDocument/2006/relationships" xmlns:m="http://schemas.openxmlformats.org/officeDocument/2006/math" xmlns:v="urn:schemas-microsoft-com:vml" xmlns:wp14="http://schemas.microsoft.com/office/word/2010/wordprocessingDrawing" xmlns:wp="http://schemas.openxmlformats.org/drawingml/2006/wordprocessingDrawing" xmlns:w10="urn:schemas-microsoft-com:office:word" xmlns:w="http://schemas.openxmlformats.org/wordprocessingml/2006/main" xmlns:w14="http://schemas.microsoft.com/office/word/2010/wordml" xmlns:w15="http://schemas.microsoft.com/office/word/2012/wordml" xmlns:wpg="http://schemas.microsoft.com/office/word/2010/wordprocessingGroup" xmlns:wpi="http://schemas.microsoft.com/office/word/2010/wordprocessingInk" xmlns:wne="http://schemas.microsoft.com/office/word/2006/wordml" xmlns:wps="http://schemas.microsoft.com/office/word/2010/wordprocessingShape" mc:Ignorable="w14 w15 wp14">
   <w:body>
     <w:p>
       <w:pPr>
@@ -116,27 +116,7 @@
           <w:sz w:val="24"/>
           <w:szCs w:val="24"/>
         </w:rPr>
-        <w:t xml:space="preserve">Pictures (5 </w:t>
-      </w:r>
-      <w:proofErr w:type="spellStart"/>
-      <w:r>
-        <w:rPr>
-          <w:rFonts w:ascii="Arial" w:hAnsi="Arial" w:cs="Arial"/>
-          <w:b/>
-          <w:sz w:val="24"/>
-          <w:szCs w:val="24"/>
-        </w:rPr>
-        <w:t>Nos</w:t>
-      </w:r>
-      <w:proofErr w:type="spellEnd"/>
-      <w:r>
-        <w:rPr>
-          <w:rFonts w:ascii="Arial" w:hAnsi="Arial" w:cs="Arial"/>
-          <w:b/>
-          <w:sz w:val="24"/>
-          <w:szCs w:val="24"/>
-        </w:rPr>
-        <w:t>)</w:t>
+        <w:t>Pictures (5 Nos)</w:t>
       </w:r>
       <w:r>
         <w:rPr>
@@ -1177,19 +1157,17 @@
           <w:sz w:val="24"/>
           <w:szCs w:val="24"/>
         </w:rPr>
-        <w:t xml:space="preserve">The motto of R.S.M School of Nursing </w:t>
-      </w:r>
-      <w:proofErr w:type="gramStart"/>
-      <w:r>
-        <w:rPr>
-          <w:rFonts w:ascii="Arial" w:hAnsi="Arial" w:cs="Arial"/>
-          <w:b/>
-          <w:sz w:val="24"/>
-          <w:szCs w:val="24"/>
-        </w:rPr>
-        <w:t>is :</w:t>
-      </w:r>
-      <w:proofErr w:type="gramEnd"/>
+        <w:t>Our moto</w:t>
+      </w:r>
+      <w:r>
+        <w:rPr>
+          <w:rFonts w:ascii="Arial" w:hAnsi="Arial" w:cs="Arial"/>
+          <w:b/>
+          <w:sz w:val="24"/>
+          <w:szCs w:val="24"/>
+        </w:rPr>
+        <w:t>:</w:t>
+      </w:r>
     </w:p>
     <w:p>
       <w:pPr>
@@ -1204,6 +1182,8 @@
           <w:szCs w:val="24"/>
         </w:rPr>
       </w:pPr>
+      <w:bookmarkStart w:id="0" w:name="_GoBack"/>
+      <w:bookmarkEnd w:id="0"/>
     </w:p>
     <w:p>
       <w:pPr>
@@ -1217,7 +1197,6 @@
           <w:szCs w:val="24"/>
         </w:rPr>
       </w:pPr>
-      <w:proofErr w:type="gramStart"/>
       <w:r>
         <w:rPr>
           <w:rFonts w:ascii="Arial" w:eastAsia="Calibri" w:hAnsi="Arial" w:cs="Arial"/>
@@ -1227,7 +1206,6 @@
         </w:rPr>
         <w:t>“THAT THEY MAY HAVE LIFE IN ITS FULLNESS” (JOHN 10:10).</w:t>
       </w:r>
-      <w:proofErr w:type="gramEnd"/>
     </w:p>
     <w:p>
       <w:pPr>
@@ -2260,7 +2238,7 @@
                   <w:r>
                     <w:rPr>
                       <w:noProof/>
-                      <w:lang w:val="en-US"/>
+                      <w:lang w:eastAsia="en-IN"/>
                     </w:rPr>
                     <w:drawing>
                       <wp:inline distT="0" distB="0" distL="0" distR="0">
@@ -2283,7 +2261,7 @@
                                 <a:blip r:embed="rId6">
                                   <a:extLst>
                                     <a:ext uri="{28A0092B-C50C-407E-A947-70E740481C1C}">
-                                      <a14:useLocalDpi xmlns:a14="http://schemas.microsoft.com/office/drawing/2010/main" xmlns:wps="http://schemas.microsoft.com/office/word/2010/wordprocessingShape" xmlns:wpi="http://schemas.microsoft.com/office/word/2010/wordprocessingInk" xmlns:wpg="http://schemas.microsoft.com/office/word/2010/wordprocessingGroup" xmlns:w16se="http://schemas.microsoft.com/office/word/2015/wordml/symex" xmlns:w16sdtdh="http://schemas.microsoft.com/office/word/2020/wordml/sdtdatahash" xmlns:w16du="http://schemas.microsoft.com/office/word/2023/wordml/word16du" xmlns:w16="http://schemas.microsoft.com/office/word/2018/wordml" xmlns:w16cid="http://schemas.microsoft.com/office/word/2016/wordml/cid" xmlns:w16cex="http://schemas.microsoft.com/office/word/2018/wordml/cex" xmlns:w15="http://schemas.microsoft.com/office/word/2012/wordml" xmlns:w14="http://schemas.microsoft.com/office/word/2010/wordml" xmlns:w="http://schemas.openxmlformats.org/wordprocessingml/2006/main" xmlns:w10="urn:schemas-microsoft-com:office:word" xmlns:wp14="http://schemas.microsoft.com/office/word/2010/wordprocessingDrawing" xmlns:v="urn:schemas-microsoft-com:vml" xmlns:oel="http://schemas.microsoft.com/office/2019/extlst" xmlns:o="urn:schemas-microsoft-com:office:office" xmlns:am3d="http://schemas.microsoft.com/office/drawing/2017/model3d" xmlns:aink="http://schemas.microsoft.com/office/drawing/2016/ink" xmlns:mc="http://schemas.openxmlformats.org/markup-compatibility/2006" xmlns:cx8="http://schemas.microsoft.com/office/drawing/2016/5/14/chartex" xmlns:cx7="http://schemas.microsoft.com/office/drawing/2016/5/13/chartex" xmlns:cx6="http://schemas.microsoft.com/office/drawing/2016/5/12/chartex" xmlns:cx5="http://schemas.microsoft.com/office/drawing/2016/5/11/chartex" xmlns:cx4="http://schemas.microsoft.com/office/drawing/2016/5/10/chartex" xmlns:cx3="http://schemas.microsoft.com/office/drawing/2016/5/9/chartex" xmlns:cx2="http://schemas.microsoft.com/office/drawing/2015/10/21/chartex" xmlns:cx1="http://schemas.microsoft.com/office/drawing/2015/9/8/chartex" xmlns:cx="http://schemas.microsoft.com/office/drawing/2014/chartex" xmlns:wpc="http://schemas.microsoft.com/office/word/2010/wordprocessingCanvas" xmlns="" val="0"/>
+                                      <a14:useLocalDpi xmlns:a14="http://schemas.microsoft.com/office/drawing/2010/main" val="0"/>
                                     </a:ext>
                                   </a:extLst>
                                 </a:blip>
@@ -2334,7 +2312,7 @@
                   <w:r>
                     <w:rPr>
                       <w:noProof/>
-                      <w:lang w:val="en-US"/>
+                      <w:lang w:eastAsia="en-IN"/>
                     </w:rPr>
                     <w:drawing>
                       <wp:inline distT="0" distB="0" distL="0" distR="0">
@@ -2357,7 +2335,7 @@
                                 <a:blip r:embed="rId7">
                                   <a:extLst>
                                     <a:ext uri="{28A0092B-C50C-407E-A947-70E740481C1C}">
-                                      <a14:useLocalDpi xmlns="" xmlns:wpc="http://schemas.microsoft.com/office/word/2010/wordprocessingCanvas" xmlns:cx="http://schemas.microsoft.com/office/drawing/2014/chartex" xmlns:cx1="http://schemas.microsoft.com/office/drawing/2015/9/8/chartex" xmlns:cx2="http://schemas.microsoft.com/office/drawing/2015/10/21/chartex" xmlns:cx3="http://schemas.microsoft.com/office/drawing/2016/5/9/chartex" xmlns:cx4="http://schemas.microsoft.com/office/drawing/2016/5/10/chartex" xmlns:cx5="http://schemas.microsoft.com/office/drawing/2016/5/11/chartex" xmlns:cx6="http://schemas.microsoft.com/office/drawing/2016/5/12/chartex" xmlns:cx7="http://schemas.microsoft.com/office/drawing/2016/5/13/chartex" xmlns:cx8="http://schemas.microsoft.com/office/drawing/2016/5/14/chartex" xmlns:mc="http://schemas.openxmlformats.org/markup-compatibility/2006" xmlns:aink="http://schemas.microsoft.com/office/drawing/2016/ink" xmlns:am3d="http://schemas.microsoft.com/office/drawing/2017/model3d" xmlns:o="urn:schemas-microsoft-com:office:office" xmlns:oel="http://schemas.microsoft.com/office/2019/extlst" xmlns:v="urn:schemas-microsoft-com:vml" xmlns:wp14="http://schemas.microsoft.com/office/word/2010/wordprocessingDrawing" xmlns:w10="urn:schemas-microsoft-com:office:word" xmlns:w="http://schemas.openxmlformats.org/wordprocessingml/2006/main" xmlns:w14="http://schemas.microsoft.com/office/word/2010/wordml" xmlns:w15="http://schemas.microsoft.com/office/word/2012/wordml" xmlns:w16cex="http://schemas.microsoft.com/office/word/2018/wordml/cex" xmlns:w16cid="http://schemas.microsoft.com/office/word/2016/wordml/cid" xmlns:w16="http://schemas.microsoft.com/office/word/2018/wordml" xmlns:w16sdtdh="http://schemas.microsoft.com/office/word/2020/wordml/sdtdatahash" xmlns:w16se="http://schemas.microsoft.com/office/word/2015/wordml/symex" xmlns:wpg="http://schemas.microsoft.com/office/word/2010/wordprocessingGroup" xmlns:wpi="http://schemas.microsoft.com/office/word/2010/wordprocessingInk" xmlns:wps="http://schemas.microsoft.com/office/word/2010/wordprocessingShape" xmlns:a14="http://schemas.microsoft.com/office/drawing/2010/main" val="0"/>
+                                      <a14:useLocalDpi xmlns:a14="http://schemas.microsoft.com/office/drawing/2010/main" val="0"/>
                                     </a:ext>
                                   </a:extLst>
                                 </a:blip>
@@ -2612,7 +2590,7 @@
           <w:szCs w:val="24"/>
           <w:lang w:eastAsia="en-IN"/>
         </w:rPr>
-        <w:t xml:space="preserve">, a Franciscan Capuchin Friar (OFM) (1808-1865) and Mother </w:t>
+        <w:t xml:space="preserve">, a Franciscan Capuchin Friar (OFM) (1808-1865) and Mother Bernarda </w:t>
       </w:r>
       <w:proofErr w:type="spellStart"/>
       <w:r>
@@ -2623,7 +2601,7 @@
           <w:szCs w:val="24"/>
           <w:lang w:eastAsia="en-IN"/>
         </w:rPr>
-        <w:t>Bernarda</w:t>
+        <w:t>Heimgartner</w:t>
       </w:r>
       <w:proofErr w:type="spellEnd"/>
       <w:r>
@@ -2634,9 +2612,8 @@
           <w:szCs w:val="24"/>
           <w:lang w:eastAsia="en-IN"/>
         </w:rPr>
-        <w:t xml:space="preserve"> </w:t>
-      </w:r>
-      <w:proofErr w:type="spellStart"/>
+        <w:t xml:space="preserve"> our Foundress</w:t>
+      </w:r>
       <w:r>
         <w:rPr>
           <w:rFonts w:ascii="Arial" w:eastAsia="Times New Roman" w:hAnsi="Arial" w:cs="Arial"/>
@@ -2645,9 +2622,8 @@
           <w:szCs w:val="24"/>
           <w:lang w:eastAsia="en-IN"/>
         </w:rPr>
-        <w:t>Heimgartner</w:t>
-      </w:r>
-      <w:proofErr w:type="spellEnd"/>
+        <w:t xml:space="preserve"> </w:t>
+      </w:r>
       <w:r>
         <w:rPr>
           <w:rFonts w:ascii="Arial" w:eastAsia="Times New Roman" w:hAnsi="Arial" w:cs="Arial"/>
@@ -2656,7 +2632,7 @@
           <w:szCs w:val="24"/>
           <w:lang w:eastAsia="en-IN"/>
         </w:rPr>
-        <w:t xml:space="preserve"> our </w:t>
+        <w:t xml:space="preserve">(1822-1863). Our Congregation came to existence on 16 October 1844 at </w:t>
       </w:r>
       <w:proofErr w:type="spellStart"/>
       <w:r>
@@ -2667,7 +2643,7 @@
           <w:szCs w:val="24"/>
           <w:lang w:eastAsia="en-IN"/>
         </w:rPr>
-        <w:t>Foundress</w:t>
+        <w:t>Menzingen</w:t>
       </w:r>
       <w:proofErr w:type="spellEnd"/>
       <w:r>
@@ -2678,102 +2654,70 @@
           <w:szCs w:val="24"/>
           <w:lang w:eastAsia="en-IN"/>
         </w:rPr>
-        <w:t xml:space="preserve"> </w:t>
-      </w:r>
-      <w:r>
-        <w:rPr>
-          <w:rFonts w:ascii="Arial" w:eastAsia="Times New Roman" w:hAnsi="Arial" w:cs="Arial"/>
+        <w:t xml:space="preserve"> in Switzerland.  The Congregation, in its readiness to be of service to the society, took up health care, education, care of orphans, care of the women in need and various other pastoral and social works extending through various locations.  </w:t>
+      </w:r>
+    </w:p>
+    <w:p>
+      <w:pPr>
+        <w:jc w:val="both"/>
+        <w:rPr>
+          <w:rFonts w:ascii="Arial" w:hAnsi="Arial" w:cs="Arial"/>
+          <w:sz w:val="24"/>
+          <w:szCs w:val="24"/>
+        </w:rPr>
+      </w:pPr>
+      <w:r>
+        <w:rPr>
+          <w:rFonts w:ascii="Arial" w:hAnsi="Arial" w:cs="Arial"/>
           <w:color w:val="212529"/>
           <w:sz w:val="24"/>
           <w:szCs w:val="24"/>
-          <w:lang w:eastAsia="en-IN"/>
-        </w:rPr>
-        <w:t xml:space="preserve">(1822-1863). Our Congregation came to existence on 16 October 1844 at </w:t>
-      </w:r>
-      <w:proofErr w:type="spellStart"/>
-      <w:r>
-        <w:rPr>
-          <w:rFonts w:ascii="Arial" w:eastAsia="Times New Roman" w:hAnsi="Arial" w:cs="Arial"/>
+          <w:shd w:val="clear" w:color="auto" w:fill="FFFFFF"/>
+        </w:rPr>
+        <w:t>Today as promoters of life we are called to reach out to where life is endangered. We collaborate and network with parishes, social leaders, church Institutions, health care organisations, governments and non-governmental organisations for the cause</w:t>
+      </w:r>
+      <w:proofErr w:type="gramStart"/>
+      <w:r>
+        <w:rPr>
+          <w:rFonts w:ascii="Arial" w:hAnsi="Arial" w:cs="Arial"/>
           <w:color w:val="212529"/>
           <w:sz w:val="24"/>
           <w:szCs w:val="24"/>
-          <w:lang w:eastAsia="en-IN"/>
-        </w:rPr>
-        <w:t>Menzingen</w:t>
-      </w:r>
-      <w:proofErr w:type="spellEnd"/>
-      <w:r>
-        <w:rPr>
-          <w:rFonts w:ascii="Arial" w:eastAsia="Times New Roman" w:hAnsi="Arial" w:cs="Arial"/>
+          <w:shd w:val="clear" w:color="auto" w:fill="FFFFFF"/>
+        </w:rPr>
+        <w:t>,  where</w:t>
+      </w:r>
+      <w:proofErr w:type="gramEnd"/>
+      <w:r>
+        <w:rPr>
+          <w:rFonts w:ascii="Arial" w:hAnsi="Arial" w:cs="Arial"/>
           <w:color w:val="212529"/>
           <w:sz w:val="24"/>
           <w:szCs w:val="24"/>
-          <w:lang w:eastAsia="en-IN"/>
-        </w:rPr>
-        <w:t xml:space="preserve"> in Switzerland.  The Congregation, in its readiness to be of service to the society, took up health care, education, care of orphans, care of the women in need and various other pastoral and social works extending through various locations.  </w:t>
-      </w:r>
-    </w:p>
-    <w:p>
-      <w:pPr>
-        <w:jc w:val="both"/>
-        <w:rPr>
-          <w:rFonts w:ascii="Arial" w:hAnsi="Arial" w:cs="Arial"/>
-          <w:sz w:val="24"/>
-          <w:szCs w:val="24"/>
-        </w:rPr>
-      </w:pPr>
-      <w:r>
-        <w:rPr>
-          <w:rFonts w:ascii="Arial" w:hAnsi="Arial" w:cs="Arial"/>
-          <w:color w:val="212529"/>
-          <w:sz w:val="24"/>
-          <w:szCs w:val="24"/>
           <w:shd w:val="clear" w:color="auto" w:fill="FFFFFF"/>
         </w:rPr>
-        <w:t>Today as promoters of life we are called to reach out to where life is endangered. We collaborate and network with parishes, social leaders, church Institutions, health care organisations, governments and non-governmental organisations for the cause</w:t>
-      </w:r>
-      <w:proofErr w:type="gramStart"/>
-      <w:r>
-        <w:rPr>
-          <w:rFonts w:ascii="Arial" w:hAnsi="Arial" w:cs="Arial"/>
-          <w:color w:val="212529"/>
+        <w:t xml:space="preserve"> we promote justice, mercy and equality.  </w:t>
+      </w:r>
+    </w:p>
+    <w:p>
+      <w:pPr>
+        <w:spacing w:after="0" w:line="276" w:lineRule="auto"/>
+        <w:jc w:val="both"/>
+        <w:rPr>
+          <w:rFonts w:ascii="Arial" w:hAnsi="Arial" w:cs="Arial"/>
+          <w:b/>
+          <w:sz w:val="24"/>
+          <w:szCs w:val="24"/>
+        </w:rPr>
+      </w:pPr>
+      <w:r>
+        <w:rPr>
+          <w:rFonts w:ascii="Arial" w:hAnsi="Arial" w:cs="Arial"/>
+          <w:color w:val="333333"/>
           <w:sz w:val="24"/>
           <w:szCs w:val="24"/>
           <w:shd w:val="clear" w:color="auto" w:fill="FFFFFF"/>
         </w:rPr>
-        <w:t>,  where</w:t>
-      </w:r>
-      <w:proofErr w:type="gramEnd"/>
-      <w:r>
-        <w:rPr>
-          <w:rFonts w:ascii="Arial" w:hAnsi="Arial" w:cs="Arial"/>
-          <w:color w:val="212529"/>
-          <w:sz w:val="24"/>
-          <w:szCs w:val="24"/>
-          <w:shd w:val="clear" w:color="auto" w:fill="FFFFFF"/>
-        </w:rPr>
-        <w:t xml:space="preserve"> we promote justice, mercy and equality.  </w:t>
-      </w:r>
-    </w:p>
-    <w:p>
-      <w:pPr>
-        <w:spacing w:after="0" w:line="276" w:lineRule="auto"/>
-        <w:jc w:val="both"/>
-        <w:rPr>
-          <w:rFonts w:ascii="Arial" w:hAnsi="Arial" w:cs="Arial"/>
-          <w:b/>
-          <w:sz w:val="24"/>
-          <w:szCs w:val="24"/>
-        </w:rPr>
-      </w:pPr>
-      <w:r>
-        <w:rPr>
-          <w:rFonts w:ascii="Arial" w:hAnsi="Arial" w:cs="Arial"/>
-          <w:color w:val="333333"/>
-          <w:sz w:val="24"/>
-          <w:szCs w:val="24"/>
-          <w:shd w:val="clear" w:color="auto" w:fill="FFFFFF"/>
-        </w:rPr>
         <w:br/>
       </w:r>
       <w:r>
@@ -2812,27 +2756,7 @@
           <w:sz w:val="24"/>
           <w:szCs w:val="24"/>
         </w:rPr>
-        <w:t xml:space="preserve">The best way to find </w:t>
-      </w:r>
-      <w:proofErr w:type="gramStart"/>
-      <w:r>
-        <w:rPr>
-          <w:rFonts w:ascii="Arial" w:hAnsi="Arial" w:cs="Arial"/>
-          <w:i/>
-          <w:sz w:val="24"/>
-          <w:szCs w:val="24"/>
-        </w:rPr>
-        <w:t>yourself</w:t>
-      </w:r>
-      <w:proofErr w:type="gramEnd"/>
-      <w:r>
-        <w:rPr>
-          <w:rFonts w:ascii="Arial" w:hAnsi="Arial" w:cs="Arial"/>
-          <w:i/>
-          <w:sz w:val="24"/>
-          <w:szCs w:val="24"/>
-        </w:rPr>
-        <w:t xml:space="preserve"> is to lose yourself in the service of others</w:t>
+        <w:t>The best way to find yourself is to lose yourself in the service of others</w:t>
       </w:r>
     </w:p>
     <w:p>
@@ -2967,6 +2891,7 @@
           <w:b/>
           <w:bCs/>
           <w:noProof/>
+          <w:lang w:val="en-IN" w:eastAsia="en-IN"/>
         </w:rPr>
         <w:drawing>
           <wp:inline distT="0" distB="0" distL="0" distR="0">
@@ -3273,7 +3198,39 @@
           <w:sz w:val="24"/>
           <w:szCs w:val="24"/>
         </w:rPr>
-        <w:t xml:space="preserve">he inadequate health care facilities existing in </w:t>
+        <w:t xml:space="preserve">he inadequate health care facilities existing in Garo Hills </w:t>
+      </w:r>
+      <w:r>
+        <w:rPr>
+          <w:rFonts w:ascii="Arial" w:eastAsia="Calibri" w:hAnsi="Arial" w:cs="Arial"/>
+          <w:sz w:val="24"/>
+          <w:szCs w:val="24"/>
+        </w:rPr>
+        <w:t>had invoked in his grace a missionary zeal to construct a</w:t>
+      </w:r>
+      <w:r>
+        <w:rPr>
+          <w:rFonts w:ascii="Arial" w:eastAsia="Calibri" w:hAnsi="Arial" w:cs="Arial"/>
+          <w:sz w:val="24"/>
+          <w:szCs w:val="24"/>
+        </w:rPr>
+        <w:t xml:space="preserve"> 100-bed hospital. The hospital was inaugurated by</w:t>
+      </w:r>
+      <w:r>
+        <w:rPr>
+          <w:rFonts w:ascii="Arial" w:eastAsia="Calibri" w:hAnsi="Arial" w:cs="Arial"/>
+          <w:sz w:val="24"/>
+          <w:szCs w:val="24"/>
+        </w:rPr>
+        <w:t xml:space="preserve"> the Parliamentarian</w:t>
+      </w:r>
+      <w:r>
+        <w:rPr>
+          <w:rFonts w:ascii="Arial" w:eastAsia="Calibri" w:hAnsi="Arial" w:cs="Arial"/>
+          <w:sz w:val="24"/>
+          <w:szCs w:val="24"/>
+        </w:rPr>
+        <w:t xml:space="preserve"> Shri </w:t>
       </w:r>
       <w:proofErr w:type="spellStart"/>
       <w:r>
@@ -3282,7 +3239,7 @@
           <w:sz w:val="24"/>
           <w:szCs w:val="24"/>
         </w:rPr>
-        <w:t>Garo</w:t>
+        <w:t>Purno</w:t>
       </w:r>
       <w:proofErr w:type="spellEnd"/>
       <w:r>
@@ -3291,137 +3248,51 @@
           <w:sz w:val="24"/>
           <w:szCs w:val="24"/>
         </w:rPr>
-        <w:t xml:space="preserve"> Hills </w:t>
-      </w:r>
+        <w:t xml:space="preserve"> </w:t>
+      </w:r>
+      <w:proofErr w:type="gramStart"/>
       <w:r>
         <w:rPr>
           <w:rFonts w:ascii="Arial" w:eastAsia="Calibri" w:hAnsi="Arial" w:cs="Arial"/>
           <w:sz w:val="24"/>
           <w:szCs w:val="24"/>
         </w:rPr>
-        <w:t>had invoked in his grace a missionary zeal to construct a</w:t>
-      </w:r>
+        <w:t>A</w:t>
+      </w:r>
+      <w:proofErr w:type="gramEnd"/>
       <w:r>
         <w:rPr>
           <w:rFonts w:ascii="Arial" w:eastAsia="Calibri" w:hAnsi="Arial" w:cs="Arial"/>
           <w:sz w:val="24"/>
           <w:szCs w:val="24"/>
         </w:rPr>
-        <w:t xml:space="preserve"> 100-bed hospital. The hospital was inaugurated by</w:t>
-      </w:r>
+        <w:t xml:space="preserve"> </w:t>
+      </w:r>
+      <w:proofErr w:type="spellStart"/>
       <w:r>
         <w:rPr>
           <w:rFonts w:ascii="Arial" w:eastAsia="Calibri" w:hAnsi="Arial" w:cs="Arial"/>
           <w:sz w:val="24"/>
           <w:szCs w:val="24"/>
         </w:rPr>
-        <w:t xml:space="preserve"> the Parliamentarian</w:t>
-      </w:r>
+        <w:t>Sangma</w:t>
+      </w:r>
+      <w:proofErr w:type="spellEnd"/>
       <w:r>
         <w:rPr>
           <w:rFonts w:ascii="Arial" w:eastAsia="Calibri" w:hAnsi="Arial" w:cs="Arial"/>
           <w:sz w:val="24"/>
           <w:szCs w:val="24"/>
         </w:rPr>
-        <w:t xml:space="preserve"> </w:t>
-      </w:r>
-      <w:proofErr w:type="spellStart"/>
+        <w:t xml:space="preserve">. </w:t>
+      </w:r>
       <w:r>
         <w:rPr>
           <w:rFonts w:ascii="Arial" w:eastAsia="Calibri" w:hAnsi="Arial" w:cs="Arial"/>
           <w:sz w:val="24"/>
           <w:szCs w:val="24"/>
         </w:rPr>
-        <w:t>Shri</w:t>
-      </w:r>
-      <w:proofErr w:type="spellEnd"/>
-      <w:r>
-        <w:rPr>
-          <w:rFonts w:ascii="Arial" w:eastAsia="Calibri" w:hAnsi="Arial" w:cs="Arial"/>
-          <w:sz w:val="24"/>
-          <w:szCs w:val="24"/>
-        </w:rPr>
-        <w:t xml:space="preserve"> </w:t>
-      </w:r>
-      <w:proofErr w:type="spellStart"/>
-      <w:r>
-        <w:rPr>
-          <w:rFonts w:ascii="Arial" w:eastAsia="Calibri" w:hAnsi="Arial" w:cs="Arial"/>
-          <w:sz w:val="24"/>
-          <w:szCs w:val="24"/>
-        </w:rPr>
-        <w:t>Purno</w:t>
-      </w:r>
-      <w:proofErr w:type="spellEnd"/>
-      <w:r>
-        <w:rPr>
-          <w:rFonts w:ascii="Arial" w:eastAsia="Calibri" w:hAnsi="Arial" w:cs="Arial"/>
-          <w:sz w:val="24"/>
-          <w:szCs w:val="24"/>
-        </w:rPr>
-        <w:t xml:space="preserve"> </w:t>
-      </w:r>
-      <w:proofErr w:type="gramStart"/>
-      <w:r>
-        <w:rPr>
-          <w:rFonts w:ascii="Arial" w:eastAsia="Calibri" w:hAnsi="Arial" w:cs="Arial"/>
-          <w:sz w:val="24"/>
-          <w:szCs w:val="24"/>
-        </w:rPr>
-        <w:t>A</w:t>
-      </w:r>
-      <w:proofErr w:type="gramEnd"/>
-      <w:r>
-        <w:rPr>
-          <w:rFonts w:ascii="Arial" w:eastAsia="Calibri" w:hAnsi="Arial" w:cs="Arial"/>
-          <w:sz w:val="24"/>
-          <w:szCs w:val="24"/>
-        </w:rPr>
-        <w:t xml:space="preserve"> </w:t>
-      </w:r>
-      <w:proofErr w:type="spellStart"/>
-      <w:r>
-        <w:rPr>
-          <w:rFonts w:ascii="Arial" w:eastAsia="Calibri" w:hAnsi="Arial" w:cs="Arial"/>
-          <w:sz w:val="24"/>
-          <w:szCs w:val="24"/>
-        </w:rPr>
-        <w:t>Sangma</w:t>
-      </w:r>
-      <w:proofErr w:type="spellEnd"/>
-      <w:r>
-        <w:rPr>
-          <w:rFonts w:ascii="Arial" w:eastAsia="Calibri" w:hAnsi="Arial" w:cs="Arial"/>
-          <w:sz w:val="24"/>
-          <w:szCs w:val="24"/>
-        </w:rPr>
-        <w:t xml:space="preserve">. </w:t>
-      </w:r>
-      <w:r>
-        <w:rPr>
-          <w:rFonts w:ascii="Arial" w:eastAsia="Calibri" w:hAnsi="Arial" w:cs="Arial"/>
-          <w:sz w:val="24"/>
-          <w:szCs w:val="24"/>
-        </w:rPr>
-        <w:t xml:space="preserve">Holy cross hospital is the most sought after medical institution in West </w:t>
-      </w:r>
-      <w:proofErr w:type="spellStart"/>
-      <w:r>
-        <w:rPr>
-          <w:rFonts w:ascii="Arial" w:eastAsia="Calibri" w:hAnsi="Arial" w:cs="Arial"/>
-          <w:sz w:val="24"/>
-          <w:szCs w:val="24"/>
-        </w:rPr>
-        <w:t>Garo</w:t>
-      </w:r>
-      <w:proofErr w:type="spellEnd"/>
-      <w:r>
-        <w:rPr>
-          <w:rFonts w:ascii="Arial" w:eastAsia="Calibri" w:hAnsi="Arial" w:cs="Arial"/>
-          <w:sz w:val="24"/>
-          <w:szCs w:val="24"/>
-        </w:rPr>
-        <w:t xml:space="preserve"> Hills.</w:t>
+        <w:t>Holy cross hospital is the most sought after medical institution in West Garo Hills.</w:t>
       </w:r>
     </w:p>
     <w:p>
@@ -3450,7 +3321,7 @@
                   <w:r>
                     <w:rPr>
                       <w:noProof/>
-                      <w:lang w:val="en-US"/>
+                      <w:lang w:eastAsia="en-IN"/>
                     </w:rPr>
                     <w:drawing>
                       <wp:inline distT="0" distB="0" distL="0" distR="0">
@@ -4693,7 +4564,7 @@
           <w:noProof/>
           <w:sz w:val="24"/>
           <w:szCs w:val="24"/>
-          <w:lang w:val="en-US"/>
+          <w:lang w:eastAsia="en-IN"/>
         </w:rPr>
         <w:drawing>
           <wp:inline distT="0" distB="0" distL="0" distR="0">
@@ -4927,8 +4798,8 @@
 </file>
 
 <file path=word/numbering.xml><?xml version="1.0" encoding="utf-8"?>
-<w:numbering xmlns:ve="http://schemas.openxmlformats.org/markup-compatibility/2006" xmlns:o="urn:schemas-microsoft-com:office:office" xmlns:r="http://schemas.openxmlformats.org/officeDocument/2006/relationships" xmlns:m="http://schemas.openxmlformats.org/officeDocument/2006/math" xmlns:v="urn:schemas-microsoft-com:vml" xmlns:wp="http://schemas.openxmlformats.org/drawingml/2006/wordprocessingDrawing" xmlns:w10="urn:schemas-microsoft-com:office:word" xmlns:w="http://schemas.openxmlformats.org/wordprocessingml/2006/main" xmlns:wne="http://schemas.microsoft.com/office/word/2006/wordml">
-  <w:abstractNum w:abstractNumId="0">
+<w:numbering xmlns:wpc="http://schemas.microsoft.com/office/word/2010/wordprocessingCanvas" xmlns:mc="http://schemas.openxmlformats.org/markup-compatibility/2006" xmlns:o="urn:schemas-microsoft-com:office:office" xmlns:r="http://schemas.openxmlformats.org/officeDocument/2006/relationships" xmlns:m="http://schemas.openxmlformats.org/officeDocument/2006/math" xmlns:v="urn:schemas-microsoft-com:vml" xmlns:wp14="http://schemas.microsoft.com/office/word/2010/wordprocessingDrawing" xmlns:wp="http://schemas.openxmlformats.org/drawingml/2006/wordprocessingDrawing" xmlns:w10="urn:schemas-microsoft-com:office:word" xmlns:w="http://schemas.openxmlformats.org/wordprocessingml/2006/main" xmlns:w14="http://schemas.microsoft.com/office/word/2010/wordml" xmlns:w15="http://schemas.microsoft.com/office/word/2012/wordml" xmlns:wpg="http://schemas.microsoft.com/office/word/2010/wordprocessingGroup" xmlns:wpi="http://schemas.microsoft.com/office/word/2010/wordprocessingInk" xmlns:wne="http://schemas.microsoft.com/office/word/2006/wordml" xmlns:wps="http://schemas.microsoft.com/office/word/2010/wordprocessingShape" mc:Ignorable="w14 w15 wp14">
+  <w:abstractNum w:abstractNumId="0" w15:restartNumberingAfterBreak="0">
     <w:nsid w:val="02437163"/>
     <w:multiLevelType w:val="hybridMultilevel"/>
     <w:tmpl w:val="5E3A4634"/>
@@ -5041,7 +4912,7 @@
       </w:rPr>
     </w:lvl>
   </w:abstractNum>
-  <w:abstractNum w:abstractNumId="1">
+  <w:abstractNum w:abstractNumId="1" w15:restartNumberingAfterBreak="0">
     <w:nsid w:val="03E044DD"/>
     <w:multiLevelType w:val="hybridMultilevel"/>
     <w:tmpl w:val="4E1C090C"/>
@@ -5127,7 +4998,7 @@
       </w:pPr>
     </w:lvl>
   </w:abstractNum>
-  <w:abstractNum w:abstractNumId="2">
+  <w:abstractNum w:abstractNumId="2" w15:restartNumberingAfterBreak="0">
     <w:nsid w:val="045C7312"/>
     <w:multiLevelType w:val="multilevel"/>
     <w:tmpl w:val="82B4CCFA"/>
@@ -5276,7 +5147,7 @@
       </w:rPr>
     </w:lvl>
   </w:abstractNum>
-  <w:abstractNum w:abstractNumId="3">
+  <w:abstractNum w:abstractNumId="3" w15:restartNumberingAfterBreak="0">
     <w:nsid w:val="0B241CB7"/>
     <w:multiLevelType w:val="hybridMultilevel"/>
     <w:tmpl w:val="0520EC66"/>
@@ -5365,7 +5236,7 @@
       </w:pPr>
     </w:lvl>
   </w:abstractNum>
-  <w:abstractNum w:abstractNumId="4">
+  <w:abstractNum w:abstractNumId="4" w15:restartNumberingAfterBreak="0">
     <w:nsid w:val="0DA10EE7"/>
     <w:multiLevelType w:val="multilevel"/>
     <w:tmpl w:val="BFBE9738"/>
@@ -5514,7 +5385,7 @@
       </w:rPr>
     </w:lvl>
   </w:abstractNum>
-  <w:abstractNum w:abstractNumId="5">
+  <w:abstractNum w:abstractNumId="5" w15:restartNumberingAfterBreak="0">
     <w:nsid w:val="0FE626C0"/>
     <w:multiLevelType w:val="hybridMultilevel"/>
     <w:tmpl w:val="7A9AE9EC"/>
@@ -5627,7 +5498,7 @@
       </w:rPr>
     </w:lvl>
   </w:abstractNum>
-  <w:abstractNum w:abstractNumId="6">
+  <w:abstractNum w:abstractNumId="6" w15:restartNumberingAfterBreak="0">
     <w:nsid w:val="0FF3203E"/>
     <w:multiLevelType w:val="multilevel"/>
     <w:tmpl w:val="67E64354"/>
@@ -5776,7 +5647,7 @@
       </w:rPr>
     </w:lvl>
   </w:abstractNum>
-  <w:abstractNum w:abstractNumId="7">
+  <w:abstractNum w:abstractNumId="7" w15:restartNumberingAfterBreak="0">
     <w:nsid w:val="19B86E68"/>
     <w:multiLevelType w:val="hybridMultilevel"/>
     <w:tmpl w:val="A99A1360"/>
@@ -5862,7 +5733,7 @@
       </w:pPr>
     </w:lvl>
   </w:abstractNum>
-  <w:abstractNum w:abstractNumId="8">
+  <w:abstractNum w:abstractNumId="8" w15:restartNumberingAfterBreak="0">
     <w:nsid w:val="1D14362A"/>
     <w:multiLevelType w:val="multilevel"/>
     <w:tmpl w:val="5DF290F2"/>
@@ -6011,7 +5882,7 @@
       </w:rPr>
     </w:lvl>
   </w:abstractNum>
-  <w:abstractNum w:abstractNumId="9">
+  <w:abstractNum w:abstractNumId="9" w15:restartNumberingAfterBreak="0">
     <w:nsid w:val="1D3B2823"/>
     <w:multiLevelType w:val="hybridMultilevel"/>
     <w:tmpl w:val="5F582DE0"/>
@@ -6100,7 +5971,7 @@
       </w:pPr>
     </w:lvl>
   </w:abstractNum>
-  <w:abstractNum w:abstractNumId="10">
+  <w:abstractNum w:abstractNumId="10" w15:restartNumberingAfterBreak="0">
     <w:nsid w:val="1FE70B6D"/>
     <w:multiLevelType w:val="multilevel"/>
     <w:tmpl w:val="1B8C25DC"/>
@@ -6249,7 +6120,7 @@
       </w:rPr>
     </w:lvl>
   </w:abstractNum>
-  <w:abstractNum w:abstractNumId="11">
+  <w:abstractNum w:abstractNumId="11" w15:restartNumberingAfterBreak="0">
     <w:nsid w:val="24B03669"/>
     <w:multiLevelType w:val="hybridMultilevel"/>
     <w:tmpl w:val="486E3A28"/>
@@ -6338,7 +6209,7 @@
       </w:pPr>
     </w:lvl>
   </w:abstractNum>
-  <w:abstractNum w:abstractNumId="12">
+  <w:abstractNum w:abstractNumId="12" w15:restartNumberingAfterBreak="0">
     <w:nsid w:val="2BA87DFB"/>
     <w:multiLevelType w:val="hybridMultilevel"/>
     <w:tmpl w:val="D71CF526"/>
@@ -6451,7 +6322,7 @@
       </w:rPr>
     </w:lvl>
   </w:abstractNum>
-  <w:abstractNum w:abstractNumId="13">
+  <w:abstractNum w:abstractNumId="13" w15:restartNumberingAfterBreak="0">
     <w:nsid w:val="2D51326A"/>
     <w:multiLevelType w:val="hybridMultilevel"/>
     <w:tmpl w:val="9508E62A"/>
@@ -6564,7 +6435,7 @@
       </w:rPr>
     </w:lvl>
   </w:abstractNum>
-  <w:abstractNum w:abstractNumId="14">
+  <w:abstractNum w:abstractNumId="14" w15:restartNumberingAfterBreak="0">
     <w:nsid w:val="363313E8"/>
     <w:multiLevelType w:val="multilevel"/>
     <w:tmpl w:val="DCF085C6"/>
@@ -6713,7 +6584,7 @@
       </w:rPr>
     </w:lvl>
   </w:abstractNum>
-  <w:abstractNum w:abstractNumId="15">
+  <w:abstractNum w:abstractNumId="15" w15:restartNumberingAfterBreak="0">
     <w:nsid w:val="37186430"/>
     <w:multiLevelType w:val="multilevel"/>
     <w:tmpl w:val="8188BB70"/>
@@ -6862,7 +6733,7 @@
       </w:rPr>
     </w:lvl>
   </w:abstractNum>
-  <w:abstractNum w:abstractNumId="16">
+  <w:abstractNum w:abstractNumId="16" w15:restartNumberingAfterBreak="0">
     <w:nsid w:val="3BC11503"/>
     <w:multiLevelType w:val="hybridMultilevel"/>
     <w:tmpl w:val="833CF8A8"/>
@@ -6975,7 +6846,7 @@
       </w:rPr>
     </w:lvl>
   </w:abstractNum>
-  <w:abstractNum w:abstractNumId="17">
+  <w:abstractNum w:abstractNumId="17" w15:restartNumberingAfterBreak="0">
     <w:nsid w:val="3CF12124"/>
     <w:multiLevelType w:val="hybridMultilevel"/>
     <w:tmpl w:val="86AE68AC"/>
@@ -7064,7 +6935,7 @@
       </w:pPr>
     </w:lvl>
   </w:abstractNum>
-  <w:abstractNum w:abstractNumId="18">
+  <w:abstractNum w:abstractNumId="18" w15:restartNumberingAfterBreak="0">
     <w:nsid w:val="4483060A"/>
     <w:multiLevelType w:val="hybridMultilevel"/>
     <w:tmpl w:val="C7D0208E"/>
@@ -7177,7 +7048,7 @@
       </w:rPr>
     </w:lvl>
   </w:abstractNum>
-  <w:abstractNum w:abstractNumId="19">
+  <w:abstractNum w:abstractNumId="19" w15:restartNumberingAfterBreak="0">
     <w:nsid w:val="464F19C8"/>
     <w:multiLevelType w:val="multilevel"/>
     <w:tmpl w:val="8F7AB11C"/>
@@ -7326,7 +7197,7 @@
       </w:rPr>
     </w:lvl>
   </w:abstractNum>
-  <w:abstractNum w:abstractNumId="20">
+  <w:abstractNum w:abstractNumId="20" w15:restartNumberingAfterBreak="0">
     <w:nsid w:val="49550C4B"/>
     <w:multiLevelType w:val="multilevel"/>
     <w:tmpl w:val="85B4B192"/>
@@ -7475,7 +7346,7 @@
       </w:rPr>
     </w:lvl>
   </w:abstractNum>
-  <w:abstractNum w:abstractNumId="21">
+  <w:abstractNum w:abstractNumId="21" w15:restartNumberingAfterBreak="0">
     <w:nsid w:val="4F4309D6"/>
     <w:multiLevelType w:val="multilevel"/>
     <w:tmpl w:val="ED547510"/>
@@ -7624,7 +7495,7 @@
       </w:rPr>
     </w:lvl>
   </w:abstractNum>
-  <w:abstractNum w:abstractNumId="22">
+  <w:abstractNum w:abstractNumId="22" w15:restartNumberingAfterBreak="0">
     <w:nsid w:val="55F446FF"/>
     <w:multiLevelType w:val="hybridMultilevel"/>
     <w:tmpl w:val="C16282F4"/>
@@ -7710,7 +7581,7 @@
       </w:pPr>
     </w:lvl>
   </w:abstractNum>
-  <w:abstractNum w:abstractNumId="23">
+  <w:abstractNum w:abstractNumId="23" w15:restartNumberingAfterBreak="0">
     <w:nsid w:val="563D20ED"/>
     <w:multiLevelType w:val="multilevel"/>
     <w:tmpl w:val="98A6878C"/>
@@ -7859,7 +7730,7 @@
       </w:rPr>
     </w:lvl>
   </w:abstractNum>
-  <w:abstractNum w:abstractNumId="24">
+  <w:abstractNum w:abstractNumId="24" w15:restartNumberingAfterBreak="0">
     <w:nsid w:val="5BBB64E4"/>
     <w:multiLevelType w:val="hybridMultilevel"/>
     <w:tmpl w:val="8E8E6EF4"/>
@@ -7972,7 +7843,7 @@
       </w:rPr>
     </w:lvl>
   </w:abstractNum>
-  <w:abstractNum w:abstractNumId="25">
+  <w:abstractNum w:abstractNumId="25" w15:restartNumberingAfterBreak="0">
     <w:nsid w:val="621932D3"/>
     <w:multiLevelType w:val="multilevel"/>
     <w:tmpl w:val="2E282834"/>
@@ -8085,7 +7956,7 @@
       </w:pPr>
     </w:lvl>
   </w:abstractNum>
-  <w:abstractNum w:abstractNumId="26">
+  <w:abstractNum w:abstractNumId="26" w15:restartNumberingAfterBreak="0">
     <w:nsid w:val="6ABA1FEA"/>
     <w:multiLevelType w:val="hybridMultilevel"/>
     <w:tmpl w:val="3B4C4416"/>
@@ -8198,7 +8069,7 @@
       </w:rPr>
     </w:lvl>
   </w:abstractNum>
-  <w:abstractNum w:abstractNumId="27">
+  <w:abstractNum w:abstractNumId="27" w15:restartNumberingAfterBreak="0">
     <w:nsid w:val="6C624C41"/>
     <w:multiLevelType w:val="multilevel"/>
     <w:tmpl w:val="58ECF0F4"/>
@@ -8347,7 +8218,7 @@
       </w:rPr>
     </w:lvl>
   </w:abstractNum>
-  <w:abstractNum w:abstractNumId="28">
+  <w:abstractNum w:abstractNumId="28" w15:restartNumberingAfterBreak="0">
     <w:nsid w:val="6D896419"/>
     <w:multiLevelType w:val="hybridMultilevel"/>
     <w:tmpl w:val="A5645B76"/>
@@ -8460,7 +8331,7 @@
       </w:rPr>
     </w:lvl>
   </w:abstractNum>
-  <w:abstractNum w:abstractNumId="29">
+  <w:abstractNum w:abstractNumId="29" w15:restartNumberingAfterBreak="0">
     <w:nsid w:val="7A5C7D40"/>
     <w:multiLevelType w:val="multilevel"/>
     <w:tmpl w:val="B556536C"/>
@@ -8609,7 +8480,7 @@
       </w:rPr>
     </w:lvl>
   </w:abstractNum>
-  <w:abstractNum w:abstractNumId="30">
+  <w:abstractNum w:abstractNumId="30" w15:restartNumberingAfterBreak="0">
     <w:nsid w:val="7B1A6FF1"/>
     <w:multiLevelType w:val="hybridMultilevel"/>
     <w:tmpl w:val="84ECE1E8"/>
@@ -8792,7 +8663,7 @@
 </file>
 
 <file path=word/styles.xml><?xml version="1.0" encoding="utf-8"?>
-<w:styles xmlns:r="http://schemas.openxmlformats.org/officeDocument/2006/relationships" xmlns:w="http://schemas.openxmlformats.org/wordprocessingml/2006/main">
+<w:styles xmlns:mc="http://schemas.openxmlformats.org/markup-compatibility/2006" xmlns:r="http://schemas.openxmlformats.org/officeDocument/2006/relationships" xmlns:w="http://schemas.openxmlformats.org/wordprocessingml/2006/main" xmlns:w14="http://schemas.microsoft.com/office/word/2010/wordml" xmlns:w15="http://schemas.microsoft.com/office/word/2012/wordml" mc:Ignorable="w14 w15">
   <w:docDefaults>
     <w:rPrDefault>
       <w:rPr>
@@ -8808,144 +8679,378 @@
       </w:pPr>
     </w:pPrDefault>
   </w:docDefaults>
-  <w:latentStyles w:defLockedState="0" w:defUIPriority="99" w:defSemiHidden="1" w:defUnhideWhenUsed="1" w:defQFormat="0" w:count="267">
-    <w:lsdException w:name="Normal" w:semiHidden="0" w:uiPriority="0" w:unhideWhenUsed="0" w:qFormat="1"/>
-    <w:lsdException w:name="heading 1" w:semiHidden="0" w:uiPriority="9" w:unhideWhenUsed="0" w:qFormat="1"/>
-    <w:lsdException w:name="heading 2" w:uiPriority="9" w:qFormat="1"/>
-    <w:lsdException w:name="heading 3" w:uiPriority="9" w:qFormat="1"/>
-    <w:lsdException w:name="heading 4" w:uiPriority="9" w:qFormat="1"/>
-    <w:lsdException w:name="heading 5" w:uiPriority="9" w:qFormat="1"/>
-    <w:lsdException w:name="heading 6" w:uiPriority="9" w:qFormat="1"/>
-    <w:lsdException w:name="heading 7" w:uiPriority="9" w:qFormat="1"/>
-    <w:lsdException w:name="heading 8" w:uiPriority="9" w:qFormat="1"/>
-    <w:lsdException w:name="heading 9" w:uiPriority="9" w:qFormat="1"/>
-    <w:lsdException w:name="toc 1" w:uiPriority="39"/>
-    <w:lsdException w:name="toc 2" w:uiPriority="39"/>
-    <w:lsdException w:name="toc 3" w:uiPriority="39"/>
-    <w:lsdException w:name="toc 4" w:uiPriority="39"/>
-    <w:lsdException w:name="toc 5" w:uiPriority="39"/>
-    <w:lsdException w:name="toc 6" w:uiPriority="39"/>
-    <w:lsdException w:name="toc 7" w:uiPriority="39"/>
-    <w:lsdException w:name="toc 8" w:uiPriority="39"/>
-    <w:lsdException w:name="toc 9" w:uiPriority="39"/>
-    <w:lsdException w:name="caption" w:uiPriority="35" w:qFormat="1"/>
-    <w:lsdException w:name="Title" w:semiHidden="0" w:uiPriority="10" w:unhideWhenUsed="0" w:qFormat="1"/>
-    <w:lsdException w:name="Default Paragraph Font" w:uiPriority="1"/>
-    <w:lsdException w:name="Subtitle" w:semiHidden="0" w:uiPriority="11" w:unhideWhenUsed="0" w:qFormat="1"/>
-    <w:lsdException w:name="Strong" w:semiHidden="0" w:uiPriority="22" w:unhideWhenUsed="0" w:qFormat="1"/>
-    <w:lsdException w:name="Emphasis" w:semiHidden="0" w:uiPriority="20" w:unhideWhenUsed="0" w:qFormat="1"/>
-    <w:lsdException w:name="Table Grid" w:semiHidden="0" w:uiPriority="59" w:unhideWhenUsed="0"/>
-    <w:lsdException w:name="Placeholder Text" w:unhideWhenUsed="0"/>
-    <w:lsdException w:name="No Spacing" w:semiHidden="0" w:uiPriority="1" w:unhideWhenUsed="0" w:qFormat="1"/>
-    <w:lsdException w:name="Light Shading" w:semiHidden="0" w:uiPriority="60" w:unhideWhenUsed="0"/>
-    <w:lsdException w:name="Light List" w:semiHidden="0" w:uiPriority="61" w:unhideWhenUsed="0"/>
-    <w:lsdException w:name="Light Grid" w:semiHidden="0" w:uiPriority="62" w:unhideWhenUsed="0"/>
-    <w:lsdException w:name="Medium Shading 1" w:semiHidden="0" w:uiPriority="63" w:unhideWhenUsed="0"/>
-    <w:lsdException w:name="Medium Shading 2" w:semiHidden="0" w:uiPriority="64" w:unhideWhenUsed="0"/>
-    <w:lsdException w:name="Medium List 1" w:semiHidden="0" w:uiPriority="65" w:unhideWhenUsed="0"/>
-    <w:lsdException w:name="Medium List 2" w:semiHidden="0" w:uiPriority="66" w:unhideWhenUsed="0"/>
-    <w:lsdException w:name="Medium Grid 1" w:semiHidden="0" w:uiPriority="67" w:unhideWhenUsed="0"/>
-    <w:lsdException w:name="Medium Grid 2" w:semiHidden="0" w:uiPriority="68" w:unhideWhenUsed="0"/>
-    <w:lsdException w:name="Medium Grid 3" w:semiHidden="0" w:uiPriority="69" w:unhideWhenUsed="0"/>
-    <w:lsdException w:name="Dark List" w:semiHidden="0" w:uiPriority="70" w:unhideWhenUsed="0"/>
-    <w:lsdException w:name="Colorful Shading" w:semiHidden="0" w:uiPriority="71" w:unhideWhenUsed="0"/>
-    <w:lsdException w:name="Colorful List" w:semiHidden="0" w:uiPriority="72" w:unhideWhenUsed="0"/>
-    <w:lsdException w:name="Colorful Grid" w:semiHidden="0" w:uiPriority="73" w:unhideWhenUsed="0"/>
-    <w:lsdException w:name="Light Shading Accent 1" w:semiHidden="0" w:uiPriority="60" w:unhideWhenUsed="0"/>
-    <w:lsdException w:name="Light List Accent 1" w:semiHidden="0" w:uiPriority="61" w:unhideWhenUsed="0"/>
-    <w:lsdException w:name="Light Grid Accent 1" w:semiHidden="0" w:uiPriority="62" w:unhideWhenUsed="0"/>
-    <w:lsdException w:name="Medium Shading 1 Accent 1" w:semiHidden="0" w:uiPriority="63" w:unhideWhenUsed="0"/>
-    <w:lsdException w:name="Medium Shading 2 Accent 1" w:semiHidden="0" w:uiPriority="64" w:unhideWhenUsed="0"/>
-    <w:lsdException w:name="Medium List 1 Accent 1" w:semiHidden="0" w:uiPriority="65" w:unhideWhenUsed="0"/>
-    <w:lsdException w:name="Revision" w:unhideWhenUsed="0"/>
-    <w:lsdException w:name="List Paragraph" w:semiHidden="0" w:uiPriority="34" w:unhideWhenUsed="0" w:qFormat="1"/>
-    <w:lsdException w:name="Quote" w:semiHidden="0" w:uiPriority="29" w:unhideWhenUsed="0" w:qFormat="1"/>
-    <w:lsdException w:name="Intense Quote" w:semiHidden="0" w:uiPriority="30" w:unhideWhenUsed="0" w:qFormat="1"/>
-    <w:lsdException w:name="Medium List 2 Accent 1" w:semiHidden="0" w:uiPriority="66" w:unhideWhenUsed="0"/>
-    <w:lsdException w:name="Medium Grid 1 Accent 1" w:semiHidden="0" w:uiPriority="67" w:unhideWhenUsed="0"/>
-    <w:lsdException w:name="Medium Grid 2 Accent 1" w:semiHidden="0" w:uiPriority="68" w:unhideWhenUsed="0"/>
-    <w:lsdException w:name="Medium Grid 3 Accent 1" w:semiHidden="0" w:uiPriority="69" w:unhideWhenUsed="0"/>
-    <w:lsdException w:name="Dark List Accent 1" w:semiHidden="0" w:uiPriority="70" w:unhideWhenUsed="0"/>
-    <w:lsdException w:name="Colorful Shading Accent 1" w:semiHidden="0" w:uiPriority="71" w:unhideWhenUsed="0"/>
-    <w:lsdException w:name="Colorful List Accent 1" w:semiHidden="0" w:uiPriority="72" w:unhideWhenUsed="0"/>
-    <w:lsdException w:name="Colorful Grid Accent 1" w:semiHidden="0" w:uiPriority="73" w:unhideWhenUsed="0"/>
-    <w:lsdException w:name="Light Shading Accent 2" w:semiHidden="0" w:uiPriority="60" w:unhideWhenUsed="0"/>
-    <w:lsdException w:name="Light List Accent 2" w:semiHidden="0" w:uiPriority="61" w:unhideWhenUsed="0"/>
-    <w:lsdException w:name="Light Grid Accent 2" w:semiHidden="0" w:uiPriority="62" w:unhideWhenUsed="0"/>
-    <w:lsdException w:name="Medium Shading 1 Accent 2" w:semiHidden="0" w:uiPriority="63" w:unhideWhenUsed="0"/>
-    <w:lsdException w:name="Medium Shading 2 Accent 2" w:semiHidden="0" w:uiPriority="64" w:unhideWhenUsed="0"/>
-    <w:lsdException w:name="Medium List 1 Accent 2" w:semiHidden="0" w:uiPriority="65" w:unhideWhenUsed="0"/>
-    <w:lsdException w:name="Medium List 2 Accent 2" w:semiHidden="0" w:uiPriority="66" w:unhideWhenUsed="0"/>
-    <w:lsdException w:name="Medium Grid 1 Accent 2" w:semiHidden="0" w:uiPriority="67" w:unhideWhenUsed="0"/>
-    <w:lsdException w:name="Medium Grid 2 Accent 2" w:semiHidden="0" w:uiPriority="68" w:unhideWhenUsed="0"/>
-    <w:lsdException w:name="Medium Grid 3 Accent 2" w:semiHidden="0" w:uiPriority="69" w:unhideWhenUsed="0"/>
-    <w:lsdException w:name="Dark List Accent 2" w:semiHidden="0" w:uiPriority="70" w:unhideWhenUsed="0"/>
-    <w:lsdException w:name="Colorful Shading Accent 2" w:semiHidden="0" w:uiPriority="71" w:unhideWhenUsed="0"/>
-    <w:lsdException w:name="Colorful List Accent 2" w:semiHidden="0" w:uiPriority="72" w:unhideWhenUsed="0"/>
-    <w:lsdException w:name="Colorful Grid Accent 2" w:semiHidden="0" w:uiPriority="73" w:unhideWhenUsed="0"/>
-    <w:lsdException w:name="Light Shading Accent 3" w:semiHidden="0" w:uiPriority="60" w:unhideWhenUsed="0"/>
-    <w:lsdException w:name="Light List Accent 3" w:semiHidden="0" w:uiPriority="61" w:unhideWhenUsed="0"/>
-    <w:lsdException w:name="Light Grid Accent 3" w:semiHidden="0" w:uiPriority="62" w:unhideWhenUsed="0"/>
-    <w:lsdException w:name="Medium Shading 1 Accent 3" w:semiHidden="0" w:uiPriority="63" w:unhideWhenUsed="0"/>
-    <w:lsdException w:name="Medium Shading 2 Accent 3" w:semiHidden="0" w:uiPriority="64" w:unhideWhenUsed="0"/>
-    <w:lsdException w:name="Medium List 1 Accent 3" w:semiHidden="0" w:uiPriority="65" w:unhideWhenUsed="0"/>
-    <w:lsdException w:name="Medium List 2 Accent 3" w:semiHidden="0" w:uiPriority="66" w:unhideWhenUsed="0"/>
-    <w:lsdException w:name="Medium Grid 1 Accent 3" w:semiHidden="0" w:uiPriority="67" w:unhideWhenUsed="0"/>
-    <w:lsdException w:name="Medium Grid 2 Accent 3" w:semiHidden="0" w:uiPriority="68" w:unhideWhenUsed="0"/>
-    <w:lsdException w:name="Medium Grid 3 Accent 3" w:semiHidden="0" w:uiPriority="69" w:unhideWhenUsed="0"/>
-    <w:lsdException w:name="Dark List Accent 3" w:semiHidden="0" w:uiPriority="70" w:unhideWhenUsed="0"/>
-    <w:lsdException w:name="Colorful Shading Accent 3" w:semiHidden="0" w:uiPriority="71" w:unhideWhenUsed="0"/>
-    <w:lsdException w:name="Colorful List Accent 3" w:semiHidden="0" w:uiPriority="72" w:unhideWhenUsed="0"/>
-    <w:lsdException w:name="Colorful Grid Accent 3" w:semiHidden="0" w:uiPriority="73" w:unhideWhenUsed="0"/>
-    <w:lsdException w:name="Light Shading Accent 4" w:semiHidden="0" w:uiPriority="60" w:unhideWhenUsed="0"/>
-    <w:lsdException w:name="Light List Accent 4" w:semiHidden="0" w:uiPriority="61" w:unhideWhenUsed="0"/>
-    <w:lsdException w:name="Light Grid Accent 4" w:semiHidden="0" w:uiPriority="62" w:unhideWhenUsed="0"/>
-    <w:lsdException w:name="Medium Shading 1 Accent 4" w:semiHidden="0" w:uiPriority="63" w:unhideWhenUsed="0"/>
-    <w:lsdException w:name="Medium Shading 2 Accent 4" w:semiHidden="0" w:uiPriority="64" w:unhideWhenUsed="0"/>
-    <w:lsdException w:name="Medium List 1 Accent 4" w:semiHidden="0" w:uiPriority="65" w:unhideWhenUsed="0"/>
-    <w:lsdException w:name="Medium List 2 Accent 4" w:semiHidden="0" w:uiPriority="66" w:unhideWhenUsed="0"/>
-    <w:lsdException w:name="Medium Grid 1 Accent 4" w:semiHidden="0" w:uiPriority="67" w:unhideWhenUsed="0"/>
-    <w:lsdException w:name="Medium Grid 2 Accent 4" w:semiHidden="0" w:uiPriority="68" w:unhideWhenUsed="0"/>
-    <w:lsdException w:name="Medium Grid 3 Accent 4" w:semiHidden="0" w:uiPriority="69" w:unhideWhenUsed="0"/>
-    <w:lsdException w:name="Dark List Accent 4" w:semiHidden="0" w:uiPriority="70" w:unhideWhenUsed="0"/>
-    <w:lsdException w:name="Colorful Shading Accent 4" w:semiHidden="0" w:uiPriority="71" w:unhideWhenUsed="0"/>
-    <w:lsdException w:name="Colorful List Accent 4" w:semiHidden="0" w:uiPriority="72" w:unhideWhenUsed="0"/>
-    <w:lsdException w:name="Colorful Grid Accent 4" w:semiHidden="0" w:uiPriority="73" w:unhideWhenUsed="0"/>
-    <w:lsdException w:name="Light Shading Accent 5" w:semiHidden="0" w:uiPriority="60" w:unhideWhenUsed="0"/>
-    <w:lsdException w:name="Light List Accent 5" w:semiHidden="0" w:uiPriority="61" w:unhideWhenUsed="0"/>
-    <w:lsdException w:name="Light Grid Accent 5" w:semiHidden="0" w:uiPriority="62" w:unhideWhenUsed="0"/>
-    <w:lsdException w:name="Medium Shading 1 Accent 5" w:semiHidden="0" w:uiPriority="63" w:unhideWhenUsed="0"/>
-    <w:lsdException w:name="Medium Shading 2 Accent 5" w:semiHidden="0" w:uiPriority="64" w:unhideWhenUsed="0"/>
-    <w:lsdException w:name="Medium List 1 Accent 5" w:semiHidden="0" w:uiPriority="65" w:unhideWhenUsed="0"/>
-    <w:lsdException w:name="Medium List 2 Accent 5" w:semiHidden="0" w:uiPriority="66" w:unhideWhenUsed="0"/>
-    <w:lsdException w:name="Medium Grid 1 Accent 5" w:semiHidden="0" w:uiPriority="67" w:unhideWhenUsed="0"/>
-    <w:lsdException w:name="Medium Grid 2 Accent 5" w:semiHidden="0" w:uiPriority="68" w:unhideWhenUsed="0"/>
-    <w:lsdException w:name="Medium Grid 3 Accent 5" w:semiHidden="0" w:uiPriority="69" w:unhideWhenUsed="0"/>
-    <w:lsdException w:name="Dark List Accent 5" w:semiHidden="0" w:uiPriority="70" w:unhideWhenUsed="0"/>
-    <w:lsdException w:name="Colorful Shading Accent 5" w:semiHidden="0" w:uiPriority="71" w:unhideWhenUsed="0"/>
-    <w:lsdException w:name="Colorful List Accent 5" w:semiHidden="0" w:uiPriority="72" w:unhideWhenUsed="0"/>
-    <w:lsdException w:name="Colorful Grid Accent 5" w:semiHidden="0" w:uiPriority="73" w:unhideWhenUsed="0"/>
-    <w:lsdException w:name="Light Shading Accent 6" w:semiHidden="0" w:uiPriority="60" w:unhideWhenUsed="0"/>
-    <w:lsdException w:name="Light List Accent 6" w:semiHidden="0" w:uiPriority="61" w:unhideWhenUsed="0"/>
-    <w:lsdException w:name="Light Grid Accent 6" w:semiHidden="0" w:uiPriority="62" w:unhideWhenUsed="0"/>
-    <w:lsdException w:name="Medium Shading 1 Accent 6" w:semiHidden="0" w:uiPriority="63" w:unhideWhenUsed="0"/>
-    <w:lsdException w:name="Medium Shading 2 Accent 6" w:semiHidden="0" w:uiPriority="64" w:unhideWhenUsed="0"/>
-    <w:lsdException w:name="Medium List 1 Accent 6" w:semiHidden="0" w:uiPriority="65" w:unhideWhenUsed="0"/>
-    <w:lsdException w:name="Medium List 2 Accent 6" w:semiHidden="0" w:uiPriority="66" w:unhideWhenUsed="0"/>
-    <w:lsdException w:name="Medium Grid 1 Accent 6" w:semiHidden="0" w:uiPriority="67" w:unhideWhenUsed="0"/>
-    <w:lsdException w:name="Medium Grid 2 Accent 6" w:semiHidden="0" w:uiPriority="68" w:unhideWhenUsed="0"/>
-    <w:lsdException w:name="Medium Grid 3 Accent 6" w:semiHidden="0" w:uiPriority="69" w:unhideWhenUsed="0"/>
-    <w:lsdException w:name="Dark List Accent 6" w:semiHidden="0" w:uiPriority="70" w:unhideWhenUsed="0"/>
-    <w:lsdException w:name="Colorful Shading Accent 6" w:semiHidden="0" w:uiPriority="71" w:unhideWhenUsed="0"/>
-    <w:lsdException w:name="Colorful List Accent 6" w:semiHidden="0" w:uiPriority="72" w:unhideWhenUsed="0"/>
-    <w:lsdException w:name="Colorful Grid Accent 6" w:semiHidden="0" w:uiPriority="73" w:unhideWhenUsed="0"/>
-    <w:lsdException w:name="Subtle Emphasis" w:semiHidden="0" w:uiPriority="19" w:unhideWhenUsed="0" w:qFormat="1"/>
-    <w:lsdException w:name="Intense Emphasis" w:semiHidden="0" w:uiPriority="21" w:unhideWhenUsed="0" w:qFormat="1"/>
-    <w:lsdException w:name="Subtle Reference" w:semiHidden="0" w:uiPriority="31" w:unhideWhenUsed="0" w:qFormat="1"/>
-    <w:lsdException w:name="Intense Reference" w:semiHidden="0" w:uiPriority="32" w:unhideWhenUsed="0" w:qFormat="1"/>
-    <w:lsdException w:name="Book Title" w:semiHidden="0" w:uiPriority="33" w:unhideWhenUsed="0" w:qFormat="1"/>
-    <w:lsdException w:name="Bibliography" w:uiPriority="37"/>
-    <w:lsdException w:name="TOC Heading" w:uiPriority="39" w:qFormat="1"/>
+  <w:latentStyles w:defLockedState="0" w:defUIPriority="99" w:defSemiHidden="0" w:defUnhideWhenUsed="0" w:defQFormat="0" w:count="371">
+    <w:lsdException w:name="Normal" w:uiPriority="0" w:qFormat="1"/>
+    <w:lsdException w:name="heading 1" w:uiPriority="9" w:qFormat="1"/>
+    <w:lsdException w:name="heading 2" w:semiHidden="1" w:uiPriority="9" w:unhideWhenUsed="1" w:qFormat="1"/>
+    <w:lsdException w:name="heading 3" w:semiHidden="1" w:uiPriority="9" w:unhideWhenUsed="1" w:qFormat="1"/>
+    <w:lsdException w:name="heading 4" w:semiHidden="1" w:uiPriority="9" w:unhideWhenUsed="1" w:qFormat="1"/>
+    <w:lsdException w:name="heading 5" w:semiHidden="1" w:uiPriority="9" w:unhideWhenUsed="1" w:qFormat="1"/>
+    <w:lsdException w:name="heading 6" w:semiHidden="1" w:uiPriority="9" w:unhideWhenUsed="1" w:qFormat="1"/>
+    <w:lsdException w:name="heading 7" w:semiHidden="1" w:uiPriority="9" w:unhideWhenUsed="1" w:qFormat="1"/>
+    <w:lsdException w:name="heading 8" w:semiHidden="1" w:uiPriority="9" w:unhideWhenUsed="1" w:qFormat="1"/>
+    <w:lsdException w:name="heading 9" w:semiHidden="1" w:uiPriority="9" w:unhideWhenUsed="1" w:qFormat="1"/>
+    <w:lsdException w:name="index 1" w:semiHidden="1" w:unhideWhenUsed="1"/>
+    <w:lsdException w:name="index 2" w:semiHidden="1" w:unhideWhenUsed="1"/>
+    <w:lsdException w:name="index 3" w:semiHidden="1" w:unhideWhenUsed="1"/>
+    <w:lsdException w:name="index 4" w:semiHidden="1" w:unhideWhenUsed="1"/>
+    <w:lsdException w:name="index 5" w:semiHidden="1" w:unhideWhenUsed="1"/>
+    <w:lsdException w:name="index 6" w:semiHidden="1" w:unhideWhenUsed="1"/>
+    <w:lsdException w:name="index 7" w:semiHidden="1" w:unhideWhenUsed="1"/>
+    <w:lsdException w:name="index 8" w:semiHidden="1" w:unhideWhenUsed="1"/>
+    <w:lsdException w:name="index 9" w:semiHidden="1" w:unhideWhenUsed="1"/>
+    <w:lsdException w:name="toc 1" w:semiHidden="1" w:uiPriority="39" w:unhideWhenUsed="1"/>
+    <w:lsdException w:name="toc 2" w:semiHidden="1" w:uiPriority="39" w:unhideWhenUsed="1"/>
+    <w:lsdException w:name="toc 3" w:semiHidden="1" w:uiPriority="39" w:unhideWhenUsed="1"/>
+    <w:lsdException w:name="toc 4" w:semiHidden="1" w:uiPriority="39" w:unhideWhenUsed="1"/>
+    <w:lsdException w:name="toc 5" w:semiHidden="1" w:uiPriority="39" w:unhideWhenUsed="1"/>
+    <w:lsdException w:name="toc 6" w:semiHidden="1" w:uiPriority="39" w:unhideWhenUsed="1"/>
+    <w:lsdException w:name="toc 7" w:semiHidden="1" w:uiPriority="39" w:unhideWhenUsed="1"/>
+    <w:lsdException w:name="toc 8" w:semiHidden="1" w:uiPriority="39" w:unhideWhenUsed="1"/>
+    <w:lsdException w:name="toc 9" w:semiHidden="1" w:uiPriority="39" w:unhideWhenUsed="1"/>
+    <w:lsdException w:name="Normal Indent" w:semiHidden="1" w:unhideWhenUsed="1"/>
+    <w:lsdException w:name="footnote text" w:semiHidden="1" w:unhideWhenUsed="1"/>
+    <w:lsdException w:name="annotation text" w:semiHidden="1" w:unhideWhenUsed="1"/>
+    <w:lsdException w:name="header" w:semiHidden="1" w:unhideWhenUsed="1"/>
+    <w:lsdException w:name="footer" w:semiHidden="1" w:unhideWhenUsed="1"/>
+    <w:lsdException w:name="index heading" w:semiHidden="1" w:unhideWhenUsed="1"/>
+    <w:lsdException w:name="caption" w:semiHidden="1" w:uiPriority="35" w:unhideWhenUsed="1" w:qFormat="1"/>
+    <w:lsdException w:name="table of figures" w:semiHidden="1" w:unhideWhenUsed="1"/>
+    <w:lsdException w:name="envelope address" w:semiHidden="1" w:unhideWhenUsed="1"/>
+    <w:lsdException w:name="envelope return" w:semiHidden="1" w:unhideWhenUsed="1"/>
+    <w:lsdException w:name="footnote reference" w:semiHidden="1" w:unhideWhenUsed="1"/>
+    <w:lsdException w:name="annotation reference" w:semiHidden="1" w:unhideWhenUsed="1"/>
+    <w:lsdException w:name="line number" w:semiHidden="1" w:unhideWhenUsed="1"/>
+    <w:lsdException w:name="page number" w:semiHidden="1" w:unhideWhenUsed="1"/>
+    <w:lsdException w:name="endnote reference" w:semiHidden="1" w:unhideWhenUsed="1"/>
+    <w:lsdException w:name="endnote text" w:semiHidden="1" w:unhideWhenUsed="1"/>
+    <w:lsdException w:name="table of authorities" w:semiHidden="1" w:unhideWhenUsed="1"/>
+    <w:lsdException w:name="macro" w:semiHidden="1" w:unhideWhenUsed="1"/>
+    <w:lsdException w:name="toa heading" w:semiHidden="1" w:unhideWhenUsed="1"/>
+    <w:lsdException w:name="List" w:semiHidden="1" w:unhideWhenUsed="1"/>
+    <w:lsdException w:name="List Bullet" w:semiHidden="1" w:unhideWhenUsed="1"/>
+    <w:lsdException w:name="List Number" w:semiHidden="1" w:unhideWhenUsed="1"/>
+    <w:lsdException w:name="List 2" w:semiHidden="1" w:unhideWhenUsed="1"/>
+    <w:lsdException w:name="List 3" w:semiHidden="1" w:unhideWhenUsed="1"/>
+    <w:lsdException w:name="List 4" w:semiHidden="1" w:unhideWhenUsed="1"/>
+    <w:lsdException w:name="List 5" w:semiHidden="1" w:unhideWhenUsed="1"/>
+    <w:lsdException w:name="List Bullet 2" w:semiHidden="1" w:unhideWhenUsed="1"/>
+    <w:lsdException w:name="List Bullet 3" w:semiHidden="1" w:unhideWhenUsed="1"/>
+    <w:lsdException w:name="List Bullet 4" w:semiHidden="1" w:unhideWhenUsed="1"/>
+    <w:lsdException w:name="List Bullet 5" w:semiHidden="1" w:unhideWhenUsed="1"/>
+    <w:lsdException w:name="List Number 2" w:semiHidden="1" w:unhideWhenUsed="1"/>
+    <w:lsdException w:name="List Number 3" w:semiHidden="1" w:unhideWhenUsed="1"/>
+    <w:lsdException w:name="List Number 4" w:semiHidden="1" w:unhideWhenUsed="1"/>
+    <w:lsdException w:name="List Number 5" w:semiHidden="1" w:unhideWhenUsed="1"/>
+    <w:lsdException w:name="Title" w:uiPriority="10" w:qFormat="1"/>
+    <w:lsdException w:name="Closing" w:semiHidden="1" w:unhideWhenUsed="1"/>
+    <w:lsdException w:name="Signature" w:semiHidden="1" w:unhideWhenUsed="1"/>
+    <w:lsdException w:name="Default Paragraph Font" w:semiHidden="1" w:uiPriority="1" w:unhideWhenUsed="1"/>
+    <w:lsdException w:name="Body Text" w:semiHidden="1" w:unhideWhenUsed="1"/>
+    <w:lsdException w:name="Body Text Indent" w:semiHidden="1" w:unhideWhenUsed="1"/>
+    <w:lsdException w:name="List Continue" w:semiHidden="1" w:unhideWhenUsed="1"/>
+    <w:lsdException w:name="List Continue 2" w:semiHidden="1" w:unhideWhenUsed="1"/>
+    <w:lsdException w:name="List Continue 3" w:semiHidden="1" w:unhideWhenUsed="1"/>
+    <w:lsdException w:name="List Continue 4" w:semiHidden="1" w:unhideWhenUsed="1"/>
+    <w:lsdException w:name="List Continue 5" w:semiHidden="1" w:unhideWhenUsed="1"/>
+    <w:lsdException w:name="Message Header" w:semiHidden="1" w:unhideWhenUsed="1"/>
+    <w:lsdException w:name="Subtitle" w:uiPriority="11" w:qFormat="1"/>
+    <w:lsdException w:name="Salutation" w:semiHidden="1" w:unhideWhenUsed="1"/>
+    <w:lsdException w:name="Date" w:semiHidden="1" w:unhideWhenUsed="1"/>
+    <w:lsdException w:name="Body Text First Indent" w:semiHidden="1" w:unhideWhenUsed="1"/>
+    <w:lsdException w:name="Body Text First Indent 2" w:semiHidden="1" w:unhideWhenUsed="1"/>
+    <w:lsdException w:name="Note Heading" w:semiHidden="1" w:unhideWhenUsed="1"/>
+    <w:lsdException w:name="Body Text 2" w:semiHidden="1" w:unhideWhenUsed="1"/>
+    <w:lsdException w:name="Body Text 3" w:semiHidden="1" w:unhideWhenUsed="1"/>
+    <w:lsdException w:name="Body Text Indent 2" w:semiHidden="1" w:unhideWhenUsed="1"/>
+    <w:lsdException w:name="Body Text Indent 3" w:semiHidden="1" w:unhideWhenUsed="1"/>
+    <w:lsdException w:name="Block Text" w:semiHidden="1" w:unhideWhenUsed="1"/>
+    <w:lsdException w:name="Hyperlink" w:semiHidden="1" w:unhideWhenUsed="1"/>
+    <w:lsdException w:name="FollowedHyperlink" w:semiHidden="1" w:unhideWhenUsed="1"/>
+    <w:lsdException w:name="Strong" w:uiPriority="22" w:qFormat="1"/>
+    <w:lsdException w:name="Emphasis" w:uiPriority="20" w:qFormat="1"/>
+    <w:lsdException w:name="Document Map" w:semiHidden="1" w:unhideWhenUsed="1"/>
+    <w:lsdException w:name="Plain Text" w:semiHidden="1" w:unhideWhenUsed="1"/>
+    <w:lsdException w:name="E-mail Signature" w:semiHidden="1" w:unhideWhenUsed="1"/>
+    <w:lsdException w:name="HTML Top of Form" w:semiHidden="1" w:unhideWhenUsed="1"/>
+    <w:lsdException w:name="HTML Bottom of Form" w:semiHidden="1" w:unhideWhenUsed="1"/>
+    <w:lsdException w:name="Normal (Web)" w:semiHidden="1" w:unhideWhenUsed="1"/>
+    <w:lsdException w:name="HTML Acronym" w:semiHidden="1" w:unhideWhenUsed="1"/>
+    <w:lsdException w:name="HTML Address" w:semiHidden="1" w:unhideWhenUsed="1"/>
+    <w:lsdException w:name="HTML Cite" w:semiHidden="1" w:unhideWhenUsed="1"/>
+    <w:lsdException w:name="HTML Code" w:semiHidden="1" w:unhideWhenUsed="1"/>
+    <w:lsdException w:name="HTML Definition" w:semiHidden="1" w:unhideWhenUsed="1"/>
+    <w:lsdException w:name="HTML Keyboard" w:semiHidden="1" w:unhideWhenUsed="1"/>
+    <w:lsdException w:name="HTML Preformatted" w:semiHidden="1" w:unhideWhenUsed="1"/>
+    <w:lsdException w:name="HTML Sample" w:semiHidden="1" w:unhideWhenUsed="1"/>
+    <w:lsdException w:name="HTML Typewriter" w:semiHidden="1" w:unhideWhenUsed="1"/>
+    <w:lsdException w:name="HTML Variable" w:semiHidden="1" w:unhideWhenUsed="1"/>
+    <w:lsdException w:name="Normal Table" w:semiHidden="1" w:unhideWhenUsed="1"/>
+    <w:lsdException w:name="annotation subject" w:semiHidden="1" w:unhideWhenUsed="1"/>
+    <w:lsdException w:name="No List" w:semiHidden="1" w:unhideWhenUsed="1"/>
+    <w:lsdException w:name="Outline List 1" w:semiHidden="1" w:unhideWhenUsed="1"/>
+    <w:lsdException w:name="Outline List 2" w:semiHidden="1" w:unhideWhenUsed="1"/>
+    <w:lsdException w:name="Outline List 3" w:semiHidden="1" w:unhideWhenUsed="1"/>
+    <w:lsdException w:name="Table Simple 1" w:semiHidden="1" w:unhideWhenUsed="1"/>
+    <w:lsdException w:name="Table Simple 2" w:semiHidden="1" w:unhideWhenUsed="1"/>
+    <w:lsdException w:name="Table Simple 3" w:semiHidden="1" w:unhideWhenUsed="1"/>
+    <w:lsdException w:name="Table Classic 1" w:semiHidden="1" w:unhideWhenUsed="1"/>
+    <w:lsdException w:name="Table Classic 2" w:semiHidden="1" w:unhideWhenUsed="1"/>
+    <w:lsdException w:name="Table Classic 3" w:semiHidden="1" w:unhideWhenUsed="1"/>
+    <w:lsdException w:name="Table Classic 4" w:semiHidden="1" w:unhideWhenUsed="1"/>
+    <w:lsdException w:name="Table Colorful 1" w:semiHidden="1" w:unhideWhenUsed="1"/>
+    <w:lsdException w:name="Table Colorful 2" w:semiHidden="1" w:unhideWhenUsed="1"/>
+    <w:lsdException w:name="Table Colorful 3" w:semiHidden="1" w:unhideWhenUsed="1"/>
+    <w:lsdException w:name="Table Columns 1" w:semiHidden="1" w:unhideWhenUsed="1"/>
+    <w:lsdException w:name="Table Columns 2" w:semiHidden="1" w:unhideWhenUsed="1"/>
+    <w:lsdException w:name="Table Columns 3" w:semiHidden="1" w:unhideWhenUsed="1"/>
+    <w:lsdException w:name="Table Columns 4" w:semiHidden="1" w:unhideWhenUsed="1"/>
+    <w:lsdException w:name="Table Columns 5" w:semiHidden="1" w:unhideWhenUsed="1"/>
+    <w:lsdException w:name="Table Grid 1" w:semiHidden="1" w:unhideWhenUsed="1"/>
+    <w:lsdException w:name="Table Grid 2" w:semiHidden="1" w:unhideWhenUsed="1"/>
+    <w:lsdException w:name="Table Grid 3" w:semiHidden="1" w:unhideWhenUsed="1"/>
+    <w:lsdException w:name="Table Grid 4" w:semiHidden="1" w:unhideWhenUsed="1"/>
+    <w:lsdException w:name="Table Grid 5" w:semiHidden="1" w:unhideWhenUsed="1"/>
+    <w:lsdException w:name="Table Grid 6" w:semiHidden="1" w:unhideWhenUsed="1"/>
+    <w:lsdException w:name="Table Grid 7" w:semiHidden="1" w:unhideWhenUsed="1"/>
+    <w:lsdException w:name="Table Grid 8" w:semiHidden="1" w:unhideWhenUsed="1"/>
+    <w:lsdException w:name="Table List 1" w:semiHidden="1" w:unhideWhenUsed="1"/>
+    <w:lsdException w:name="Table List 2" w:semiHidden="1" w:unhideWhenUsed="1"/>
+    <w:lsdException w:name="Table List 3" w:semiHidden="1" w:unhideWhenUsed="1"/>
+    <w:lsdException w:name="Table List 4" w:semiHidden="1" w:unhideWhenUsed="1"/>
+    <w:lsdException w:name="Table List 5" w:semiHidden="1" w:unhideWhenUsed="1"/>
+    <w:lsdException w:name="Table List 6" w:semiHidden="1" w:unhideWhenUsed="1"/>
+    <w:lsdException w:name="Table List 7" w:semiHidden="1" w:unhideWhenUsed="1"/>
+    <w:lsdException w:name="Table List 8" w:semiHidden="1" w:unhideWhenUsed="1"/>
+    <w:lsdException w:name="Table 3D effects 1" w:semiHidden="1" w:unhideWhenUsed="1"/>
+    <w:lsdException w:name="Table 3D effects 2" w:semiHidden="1" w:unhideWhenUsed="1"/>
+    <w:lsdException w:name="Table 3D effects 3" w:semiHidden="1" w:unhideWhenUsed="1"/>
+    <w:lsdException w:name="Table Contemporary" w:semiHidden="1" w:unhideWhenUsed="1"/>
+    <w:lsdException w:name="Table Elegant" w:semiHidden="1" w:unhideWhenUsed="1"/>
+    <w:lsdException w:name="Table Professional" w:semiHidden="1" w:unhideWhenUsed="1"/>
+    <w:lsdException w:name="Table Subtle 1" w:semiHidden="1" w:unhideWhenUsed="1"/>
+    <w:lsdException w:name="Table Subtle 2" w:semiHidden="1" w:unhideWhenUsed="1"/>
+    <w:lsdException w:name="Table Web 1" w:semiHidden="1" w:unhideWhenUsed="1"/>
+    <w:lsdException w:name="Table Web 2" w:semiHidden="1" w:unhideWhenUsed="1"/>
+    <w:lsdException w:name="Table Web 3" w:semiHidden="1" w:unhideWhenUsed="1"/>
+    <w:lsdException w:name="Balloon Text" w:semiHidden="1" w:unhideWhenUsed="1"/>
+    <w:lsdException w:name="Table Grid" w:uiPriority="59"/>
+    <w:lsdException w:name="Table Theme" w:semiHidden="1" w:unhideWhenUsed="1"/>
+    <w:lsdException w:name="Placeholder Text" w:semiHidden="1"/>
+    <w:lsdException w:name="No Spacing" w:uiPriority="1" w:qFormat="1"/>
+    <w:lsdException w:name="Light Shading" w:uiPriority="60"/>
+    <w:lsdException w:name="Light List" w:uiPriority="61"/>
+    <w:lsdException w:name="Light Grid" w:uiPriority="62"/>
+    <w:lsdException w:name="Medium Shading 1" w:uiPriority="63"/>
+    <w:lsdException w:name="Medium Shading 2" w:uiPriority="64"/>
+    <w:lsdException w:name="Medium List 1" w:uiPriority="65"/>
+    <w:lsdException w:name="Medium List 2" w:uiPriority="66"/>
+    <w:lsdException w:name="Medium Grid 1" w:uiPriority="67"/>
+    <w:lsdException w:name="Medium Grid 2" w:uiPriority="68"/>
+    <w:lsdException w:name="Medium Grid 3" w:uiPriority="69"/>
+    <w:lsdException w:name="Dark List" w:uiPriority="70"/>
+    <w:lsdException w:name="Colorful Shading" w:uiPriority="71"/>
+    <w:lsdException w:name="Colorful List" w:uiPriority="72"/>
+    <w:lsdException w:name="Colorful Grid" w:uiPriority="73"/>
+    <w:lsdException w:name="Light Shading Accent 1" w:uiPriority="60"/>
+    <w:lsdException w:name="Light List Accent 1" w:uiPriority="61"/>
+    <w:lsdException w:name="Light Grid Accent 1" w:uiPriority="62"/>
+    <w:lsdException w:name="Medium Shading 1 Accent 1" w:uiPriority="63"/>
+    <w:lsdException w:name="Medium Shading 2 Accent 1" w:uiPriority="64"/>
+    <w:lsdException w:name="Medium List 1 Accent 1" w:uiPriority="65"/>
+    <w:lsdException w:name="Revision" w:semiHidden="1"/>
+    <w:lsdException w:name="List Paragraph" w:uiPriority="34" w:qFormat="1"/>
+    <w:lsdException w:name="Quote" w:uiPriority="29" w:qFormat="1"/>
+    <w:lsdException w:name="Intense Quote" w:uiPriority="30" w:qFormat="1"/>
+    <w:lsdException w:name="Medium List 2 Accent 1" w:uiPriority="66"/>
+    <w:lsdException w:name="Medium Grid 1 Accent 1" w:uiPriority="67"/>
+    <w:lsdException w:name="Medium Grid 2 Accent 1" w:uiPriority="68"/>
+    <w:lsdException w:name="Medium Grid 3 Accent 1" w:uiPriority="69"/>
+    <w:lsdException w:name="Dark List Accent 1" w:uiPriority="70"/>
+    <w:lsdException w:name="Colorful Shading Accent 1" w:uiPriority="71"/>
+    <w:lsdException w:name="Colorful List Accent 1" w:uiPriority="72"/>
+    <w:lsdException w:name="Colorful Grid Accent 1" w:uiPriority="73"/>
+    <w:lsdException w:name="Light Shading Accent 2" w:uiPriority="60"/>
+    <w:lsdException w:name="Light List Accent 2" w:uiPriority="61"/>
+    <w:lsdException w:name="Light Grid Accent 2" w:uiPriority="62"/>
+    <w:lsdException w:name="Medium Shading 1 Accent 2" w:uiPriority="63"/>
+    <w:lsdException w:name="Medium Shading 2 Accent 2" w:uiPriority="64"/>
+    <w:lsdException w:name="Medium List 1 Accent 2" w:uiPriority="65"/>
+    <w:lsdException w:name="Medium List 2 Accent 2" w:uiPriority="66"/>
+    <w:lsdException w:name="Medium Grid 1 Accent 2" w:uiPriority="67"/>
+    <w:lsdException w:name="Medium Grid 2 Accent 2" w:uiPriority="68"/>
+    <w:lsdException w:name="Medium Grid 3 Accent 2" w:uiPriority="69"/>
+    <w:lsdException w:name="Dark List Accent 2" w:uiPriority="70"/>
+    <w:lsdException w:name="Colorful Shading Accent 2" w:uiPriority="71"/>
+    <w:lsdException w:name="Colorful List Accent 2" w:uiPriority="72"/>
+    <w:lsdException w:name="Colorful Grid Accent 2" w:uiPriority="73"/>
+    <w:lsdException w:name="Light Shading Accent 3" w:uiPriority="60"/>
+    <w:lsdException w:name="Light List Accent 3" w:uiPriority="61"/>
+    <w:lsdException w:name="Light Grid Accent 3" w:uiPriority="62"/>
+    <w:lsdException w:name="Medium Shading 1 Accent 3" w:uiPriority="63"/>
+    <w:lsdException w:name="Medium Shading 2 Accent 3" w:uiPriority="64"/>
+    <w:lsdException w:name="Medium List 1 Accent 3" w:uiPriority="65"/>
+    <w:lsdException w:name="Medium List 2 Accent 3" w:uiPriority="66"/>
+    <w:lsdException w:name="Medium Grid 1 Accent 3" w:uiPriority="67"/>
+    <w:lsdException w:name="Medium Grid 2 Accent 3" w:uiPriority="68"/>
+    <w:lsdException w:name="Medium Grid 3 Accent 3" w:uiPriority="69"/>
+    <w:lsdException w:name="Dark List Accent 3" w:uiPriority="70"/>
+    <w:lsdException w:name="Colorful Shading Accent 3" w:uiPriority="71"/>
+    <w:lsdException w:name="Colorful List Accent 3" w:uiPriority="72"/>
+    <w:lsdException w:name="Colorful Grid Accent 3" w:uiPriority="73"/>
+    <w:lsdException w:name="Light Shading Accent 4" w:uiPriority="60"/>
+    <w:lsdException w:name="Light List Accent 4" w:uiPriority="61"/>
+    <w:lsdException w:name="Light Grid Accent 4" w:uiPriority="62"/>
+    <w:lsdException w:name="Medium Shading 1 Accent 4" w:uiPriority="63"/>
+    <w:lsdException w:name="Medium Shading 2 Accent 4" w:uiPriority="64"/>
+    <w:lsdException w:name="Medium List 1 Accent 4" w:uiPriority="65"/>
+    <w:lsdException w:name="Medium List 2 Accent 4" w:uiPriority="66"/>
+    <w:lsdException w:name="Medium Grid 1 Accent 4" w:uiPriority="67"/>
+    <w:lsdException w:name="Medium Grid 2 Accent 4" w:uiPriority="68"/>
+    <w:lsdException w:name="Medium Grid 3 Accent 4" w:uiPriority="69"/>
+    <w:lsdException w:name="Dark List Accent 4" w:uiPriority="70"/>
+    <w:lsdException w:name="Colorful Shading Accent 4" w:uiPriority="71"/>
+    <w:lsdException w:name="Colorful List Accent 4" w:uiPriority="72"/>
+    <w:lsdException w:name="Colorful Grid Accent 4" w:uiPriority="73"/>
+    <w:lsdException w:name="Light Shading Accent 5" w:uiPriority="60"/>
+    <w:lsdException w:name="Light List Accent 5" w:uiPriority="61"/>
+    <w:lsdException w:name="Light Grid Accent 5" w:uiPriority="62"/>
+    <w:lsdException w:name="Medium Shading 1 Accent 5" w:uiPriority="63"/>
+    <w:lsdException w:name="Medium Shading 2 Accent 5" w:uiPriority="64"/>
+    <w:lsdException w:name="Medium List 1 Accent 5" w:uiPriority="65"/>
+    <w:lsdException w:name="Medium List 2 Accent 5" w:uiPriority="66"/>
+    <w:lsdException w:name="Medium Grid 1 Accent 5" w:uiPriority="67"/>
+    <w:lsdException w:name="Medium Grid 2 Accent 5" w:uiPriority="68"/>
+    <w:lsdException w:name="Medium Grid 3 Accent 5" w:uiPriority="69"/>
+    <w:lsdException w:name="Dark List Accent 5" w:uiPriority="70"/>
+    <w:lsdException w:name="Colorful Shading Accent 5" w:uiPriority="71"/>
+    <w:lsdException w:name="Colorful List Accent 5" w:uiPriority="72"/>
+    <w:lsdException w:name="Colorful Grid Accent 5" w:uiPriority="73"/>
+    <w:lsdException w:name="Light Shading Accent 6" w:uiPriority="60"/>
+    <w:lsdException w:name="Light List Accent 6" w:uiPriority="61"/>
+    <w:lsdException w:name="Light Grid Accent 6" w:uiPriority="62"/>
+    <w:lsdException w:name="Medium Shading 1 Accent 6" w:uiPriority="63"/>
+    <w:lsdException w:name="Medium Shading 2 Accent 6" w:uiPriority="64"/>
+    <w:lsdException w:name="Medium List 1 Accent 6" w:uiPriority="65"/>
+    <w:lsdException w:name="Medium List 2 Accent 6" w:uiPriority="66"/>
+    <w:lsdException w:name="Medium Grid 1 Accent 6" w:uiPriority="67"/>
+    <w:lsdException w:name="Medium Grid 2 Accent 6" w:uiPriority="68"/>
+    <w:lsdException w:name="Medium Grid 3 Accent 6" w:uiPriority="69"/>
+    <w:lsdException w:name="Dark List Accent 6" w:uiPriority="70"/>
+    <w:lsdException w:name="Colorful Shading Accent 6" w:uiPriority="71"/>
+    <w:lsdException w:name="Colorful List Accent 6" w:uiPriority="72"/>
+    <w:lsdException w:name="Colorful Grid Accent 6" w:uiPriority="73"/>
+    <w:lsdException w:name="Subtle Emphasis" w:uiPriority="19" w:qFormat="1"/>
+    <w:lsdException w:name="Intense Emphasis" w:uiPriority="21" w:qFormat="1"/>
+    <w:lsdException w:name="Subtle Reference" w:uiPriority="31" w:qFormat="1"/>
+    <w:lsdException w:name="Intense Reference" w:uiPriority="32" w:qFormat="1"/>
+    <w:lsdException w:name="Book Title" w:uiPriority="33" w:qFormat="1"/>
+    <w:lsdException w:name="Bibliography" w:semiHidden="1" w:uiPriority="37" w:unhideWhenUsed="1"/>
+    <w:lsdException w:name="TOC Heading" w:semiHidden="1" w:uiPriority="39" w:unhideWhenUsed="1" w:qFormat="1"/>
+    <w:lsdException w:name="Plain Table 1" w:uiPriority="41"/>
+    <w:lsdException w:name="Plain Table 2" w:uiPriority="42"/>
+    <w:lsdException w:name="Plain Table 3" w:uiPriority="43"/>
+    <w:lsdException w:name="Plain Table 4" w:uiPriority="44"/>
+    <w:lsdException w:name="Plain Table 5" w:uiPriority="45"/>
+    <w:lsdException w:name="Grid Table Light" w:uiPriority="40"/>
+    <w:lsdException w:name="Grid Table 1 Light" w:uiPriority="46"/>
+    <w:lsdException w:name="Grid Table 2" w:uiPriority="47"/>
+    <w:lsdException w:name="Grid Table 3" w:uiPriority="48"/>
+    <w:lsdException w:name="Grid Table 4" w:uiPriority="49"/>
+    <w:lsdException w:name="Grid Table 5 Dark" w:uiPriority="50"/>
+    <w:lsdException w:name="Grid Table 6 Colorful" w:uiPriority="51"/>
+    <w:lsdException w:name="Grid Table 7 Colorful" w:uiPriority="52"/>
+    <w:lsdException w:name="Grid Table 1 Light Accent 1" w:uiPriority="46"/>
+    <w:lsdException w:name="Grid Table 2 Accent 1" w:uiPriority="47"/>
+    <w:lsdException w:name="Grid Table 3 Accent 1" w:uiPriority="48"/>
+    <w:lsdException w:name="Grid Table 4 Accent 1" w:uiPriority="49"/>
+    <w:lsdException w:name="Grid Table 5 Dark Accent 1" w:uiPriority="50"/>
+    <w:lsdException w:name="Grid Table 6 Colorful Accent 1" w:uiPriority="51"/>
+    <w:lsdException w:name="Grid Table 7 Colorful Accent 1" w:uiPriority="52"/>
+    <w:lsdException w:name="Grid Table 1 Light Accent 2" w:uiPriority="46"/>
+    <w:lsdException w:name="Grid Table 2 Accent 2" w:uiPriority="47"/>
+    <w:lsdException w:name="Grid Table 3 Accent 2" w:uiPriority="48"/>
+    <w:lsdException w:name="Grid Table 4 Accent 2" w:uiPriority="49"/>
+    <w:lsdException w:name="Grid Table 5 Dark Accent 2" w:uiPriority="50"/>
+    <w:lsdException w:name="Grid Table 6 Colorful Accent 2" w:uiPriority="51"/>
+    <w:lsdException w:name="Grid Table 7 Colorful Accent 2" w:uiPriority="52"/>
+    <w:lsdException w:name="Grid Table 1 Light Accent 3" w:uiPriority="46"/>
+    <w:lsdException w:name="Grid Table 2 Accent 3" w:uiPriority="47"/>
+    <w:lsdException w:name="Grid Table 3 Accent 3" w:uiPriority="48"/>
+    <w:lsdException w:name="Grid Table 4 Accent 3" w:uiPriority="49"/>
+    <w:lsdException w:name="Grid Table 5 Dark Accent 3" w:uiPriority="50"/>
+    <w:lsdException w:name="Grid Table 6 Colorful Accent 3" w:uiPriority="51"/>
+    <w:lsdException w:name="Grid Table 7 Colorful Accent 3" w:uiPriority="52"/>
+    <w:lsdException w:name="Grid Table 1 Light Accent 4" w:uiPriority="46"/>
+    <w:lsdException w:name="Grid Table 2 Accent 4" w:uiPriority="47"/>
+    <w:lsdException w:name="Grid Table 3 Accent 4" w:uiPriority="48"/>
+    <w:lsdException w:name="Grid Table 4 Accent 4" w:uiPriority="49"/>
+    <w:lsdException w:name="Grid Table 5 Dark Accent 4" w:uiPriority="50"/>
+    <w:lsdException w:name="Grid Table 6 Colorful Accent 4" w:uiPriority="51"/>
+    <w:lsdException w:name="Grid Table 7 Colorful Accent 4" w:uiPriority="52"/>
+    <w:lsdException w:name="Grid Table 1 Light Accent 5" w:uiPriority="46"/>
+    <w:lsdException w:name="Grid Table 2 Accent 5" w:uiPriority="47"/>
+    <w:lsdException w:name="Grid Table 3 Accent 5" w:uiPriority="48"/>
+    <w:lsdException w:name="Grid Table 4 Accent 5" w:uiPriority="49"/>
+    <w:lsdException w:name="Grid Table 5 Dark Accent 5" w:uiPriority="50"/>
+    <w:lsdException w:name="Grid Table 6 Colorful Accent 5" w:uiPriority="51"/>
+    <w:lsdException w:name="Grid Table 7 Colorful Accent 5" w:uiPriority="52"/>
+    <w:lsdException w:name="Grid Table 1 Light Accent 6" w:uiPriority="46"/>
+    <w:lsdException w:name="Grid Table 2 Accent 6" w:uiPriority="47"/>
+    <w:lsdException w:name="Grid Table 3 Accent 6" w:uiPriority="48"/>
+    <w:lsdException w:name="Grid Table 4 Accent 6" w:uiPriority="49"/>
+    <w:lsdException w:name="Grid Table 5 Dark Accent 6" w:uiPriority="50"/>
+    <w:lsdException w:name="Grid Table 6 Colorful Accent 6" w:uiPriority="51"/>
+    <w:lsdException w:name="Grid Table 7 Colorful Accent 6" w:uiPriority="52"/>
+    <w:lsdException w:name="List Table 1 Light" w:uiPriority="46"/>
+    <w:lsdException w:name="List Table 2" w:uiPriority="47"/>
+    <w:lsdException w:name="List Table 3" w:uiPriority="48"/>
+    <w:lsdException w:name="List Table 4" w:uiPriority="49"/>
+    <w:lsdException w:name="List Table 5 Dark" w:uiPriority="50"/>
+    <w:lsdException w:name="List Table 6 Colorful" w:uiPriority="51"/>
+    <w:lsdException w:name="List Table 7 Colorful" w:uiPriority="52"/>
+    <w:lsdException w:name="List Table 1 Light Accent 1" w:uiPriority="46"/>
+    <w:lsdException w:name="List Table 2 Accent 1" w:uiPriority="47"/>
+    <w:lsdException w:name="List Table 3 Accent 1" w:uiPriority="48"/>
+    <w:lsdException w:name="List Table 4 Accent 1" w:uiPriority="49"/>
+    <w:lsdException w:name="List Table 5 Dark Accent 1" w:uiPriority="50"/>
+    <w:lsdException w:name="List Table 6 Colorful Accent 1" w:uiPriority="51"/>
+    <w:lsdException w:name="List Table 7 Colorful Accent 1" w:uiPriority="52"/>
+    <w:lsdException w:name="List Table 1 Light Accent 2" w:uiPriority="46"/>
+    <w:lsdException w:name="List Table 2 Accent 2" w:uiPriority="47"/>
+    <w:lsdException w:name="List Table 3 Accent 2" w:uiPriority="48"/>
+    <w:lsdException w:name="List Table 4 Accent 2" w:uiPriority="49"/>
+    <w:lsdException w:name="List Table 5 Dark Accent 2" w:uiPriority="50"/>
+    <w:lsdException w:name="List Table 6 Colorful Accent 2" w:uiPriority="51"/>
+    <w:lsdException w:name="List Table 7 Colorful Accent 2" w:uiPriority="52"/>
+    <w:lsdException w:name="List Table 1 Light Accent 3" w:uiPriority="46"/>
+    <w:lsdException w:name="List Table 2 Accent 3" w:uiPriority="47"/>
+    <w:lsdException w:name="List Table 3 Accent 3" w:uiPriority="48"/>
+    <w:lsdException w:name="List Table 4 Accent 3" w:uiPriority="49"/>
+    <w:lsdException w:name="List Table 5 Dark Accent 3" w:uiPriority="50"/>
+    <w:lsdException w:name="List Table 6 Colorful Accent 3" w:uiPriority="51"/>
+    <w:lsdException w:name="List Table 7 Colorful Accent 3" w:uiPriority="52"/>
+    <w:lsdException w:name="List Table 1 Light Accent 4" w:uiPriority="46"/>
+    <w:lsdException w:name="List Table 2 Accent 4" w:uiPriority="47"/>
+    <w:lsdException w:name="List Table 3 Accent 4" w:uiPriority="48"/>
+    <w:lsdException w:name="List Table 4 Accent 4" w:uiPriority="49"/>
+    <w:lsdException w:name="List Table 5 Dark Accent 4" w:uiPriority="50"/>
+    <w:lsdException w:name="List Table 6 Colorful Accent 4" w:uiPriority="51"/>
+    <w:lsdException w:name="List Table 7 Colorful Accent 4" w:uiPriority="52"/>
+    <w:lsdException w:name="List Table 1 Light Accent 5" w:uiPriority="46"/>
+    <w:lsdException w:name="List Table 2 Accent 5" w:uiPriority="47"/>
+    <w:lsdException w:name="List Table 3 Accent 5" w:uiPriority="48"/>
+    <w:lsdException w:name="List Table 4 Accent 5" w:uiPriority="49"/>
+    <w:lsdException w:name="List Table 5 Dark Accent 5" w:uiPriority="50"/>
+    <w:lsdException w:name="List Table 6 Colorful Accent 5" w:uiPriority="51"/>
+    <w:lsdException w:name="List Table 7 Colorful Accent 5" w:uiPriority="52"/>
+    <w:lsdException w:name="List Table 1 Light Accent 6" w:uiPriority="46"/>
+    <w:lsdException w:name="List Table 2 Accent 6" w:uiPriority="47"/>
+    <w:lsdException w:name="List Table 3 Accent 6" w:uiPriority="48"/>
+    <w:lsdException w:name="List Table 4 Accent 6" w:uiPriority="49"/>
+    <w:lsdException w:name="List Table 5 Dark Accent 6" w:uiPriority="50"/>
+    <w:lsdException w:name="List Table 6 Colorful Accent 6" w:uiPriority="51"/>
+    <w:lsdException w:name="List Table 7 Colorful Accent 6" w:uiPriority="52"/>
   </w:latentStyles>
   <w:style w:type="paragraph" w:default="1" w:styleId="Normal">
     <w:name w:val="Normal"/>
@@ -8989,7 +9094,6 @@
     <w:uiPriority w:val="99"/>
     <w:semiHidden/>
     <w:unhideWhenUsed/>
-    <w:qFormat/>
     <w:tblPr>
       <w:tblInd w:w="0" w:type="dxa"/>
       <w:tblCellMar>
@@ -9478,7 +9582,7 @@
 </file>
 
 <file path=customXml/itemProps1.xml><?xml version="1.0" encoding="utf-8"?>
-<ds:datastoreItem xmlns:ds="http://schemas.openxmlformats.org/officeDocument/2006/customXml" ds:itemID="{96A55533-39D7-4A9A-B6EF-728A01901A92}">
+<ds:datastoreItem xmlns:ds="http://schemas.openxmlformats.org/officeDocument/2006/customXml" ds:itemID="{E2EEFA48-2614-4D05-9D75-F2A9DC014361}">
   <ds:schemaRefs>
     <ds:schemaRef ds:uri="http://schemas.openxmlformats.org/officeDocument/2006/bibliography"/>
   </ds:schemaRefs>
